--- a/frontend/src/templates/ItemSoftQuoteTemplate.docx
+++ b/frontend/src/templates/ItemSoftQuoteTemplate.docx
@@ -475,7 +475,7 @@
           </mc:Choice>
           <mc:Fallback>
             <w:pict>
-              <v:rect w14:anchorId="07BD05F7" id="Rectangle 12" o:spid="_x0000_s1027" style="position:absolute;margin-left:57.4pt;margin-top:14.05pt;width:471.65pt;height:95.15pt;z-index:13;visibility:visible;mso-wrap-style:square;mso-width-percent:0;mso-height-percent:0;mso-wrap-distance-left:.35pt;mso-wrap-distance-top:.35pt;mso-wrap-distance-right:.35pt;mso-wrap-distance-bottom:.35pt;mso-position-horizontal:absolute;mso-position-horizontal-relative:page;mso-position-vertical:absolute;mso-position-vertical-relative:text;mso-width-percent:0;mso-height-percent:0;mso-width-relative:page;mso-height-relative:page;v-text-anchor:top" o:gfxdata="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" o:allowincell="f" fillcolor="#9cf" strokecolor="#030">
+              <v:rect w14:anchorId="07BD05F7" id="Rectangle 12" o:spid="_x0000_s1026" style="position:absolute;margin-left:57.4pt;margin-top:14.05pt;width:471.65pt;height:95.15pt;z-index:13;visibility:visible;mso-wrap-style:square;mso-width-percent:0;mso-height-percent:0;mso-wrap-distance-left:.35pt;mso-wrap-distance-top:.35pt;mso-wrap-distance-right:.35pt;mso-wrap-distance-bottom:.35pt;mso-position-horizontal:absolute;mso-position-horizontal-relative:page;mso-position-vertical:absolute;mso-position-vertical-relative:text;mso-width-percent:0;mso-height-percent:0;mso-width-relative:page;mso-height-relative:page;v-text-anchor:top" o:gfxdata="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" o:allowincell="f" fillcolor="#9cf" strokecolor="#030">
                 <v:stroke joinstyle="round"/>
                 <v:path arrowok="t"/>
                 <v:textbox>
@@ -1418,7 +1418,6 @@
               </w:rPr>
               <w:t>{#</w:t>
             </w:r>
-            <w:proofErr w:type="gramStart"/>
             <w:r>
               <w:rPr>
                 <w:rFonts w:asciiTheme="minorHAnsi" w:hAnsiTheme="minorHAnsi" w:cstheme="minorHAnsi"/>
@@ -1447,18 +1446,7 @@
                 <w:szCs w:val="22"/>
                 <w:shd w:val="clear" w:color="auto" w:fill="FFFFFF"/>
               </w:rPr>
-              <w:t>{</w:t>
-            </w:r>
-            <w:proofErr w:type="gramEnd"/>
-            <w:r>
-              <w:rPr>
-                <w:rFonts w:asciiTheme="minorHAnsi" w:hAnsiTheme="minorHAnsi" w:cstheme="minorHAnsi"/>
-                <w:color w:val="000000"/>
-                <w:sz w:val="22"/>
-                <w:szCs w:val="22"/>
-                <w:shd w:val="clear" w:color="auto" w:fill="FFFFFF"/>
-              </w:rPr>
-              <w:t>slno}</w:t>
+              <w:t>{slno}</w:t>
             </w:r>
           </w:p>
         </w:tc>
@@ -1498,7 +1486,17 @@
                 <w:szCs w:val="22"/>
                 <w:shd w:val="clear" w:color="auto" w:fill="FFFFFF"/>
               </w:rPr>
-              <w:t>testDescription</w:t>
+              <w:t>module_</w:t>
+            </w:r>
+            <w:r>
+              <w:rPr>
+                <w:rFonts w:asciiTheme="minorHAnsi" w:hAnsiTheme="minorHAnsi" w:cstheme="minorHAnsi"/>
+                <w:color w:val="000000"/>
+                <w:sz w:val="22"/>
+                <w:szCs w:val="22"/>
+                <w:shd w:val="clear" w:color="auto" w:fill="FFFFFF"/>
+              </w:rPr>
+              <w:t>name</w:t>
             </w:r>
             <w:proofErr w:type="spellEnd"/>
             <w:r>

--- a/frontend/src/templates/ItemSoftQuoteTemplate.docx
+++ b/frontend/src/templates/ItemSoftQuoteTemplate.docx
@@ -1,6 +1,6 @@
 
 <file path=word/document.xml><?xml version="1.0" encoding="utf-8"?>
-<w:document xmlns:wpc="http://schemas.microsoft.com/office/word/2010/wordprocessingCanvas" xmlns:cx="http://schemas.microsoft.com/office/drawing/2014/chartex" xmlns:cx1="http://schemas.microsoft.com/office/drawing/2015/9/8/chartex" xmlns:cx2="http://schemas.microsoft.com/office/drawing/2015/10/21/chartex" xmlns:cx3="http://schemas.microsoft.com/office/drawing/2016/5/9/chartex" xmlns:cx4="http://schemas.microsoft.com/office/drawing/2016/5/10/chartex" xmlns:cx5="http://schemas.microsoft.com/office/drawing/2016/5/11/chartex" xmlns:cx6="http://schemas.microsoft.com/office/drawing/2016/5/12/chartex" xmlns:cx7="http://schemas.microsoft.com/office/drawing/2016/5/13/chartex" xmlns:cx8="http://schemas.microsoft.com/office/drawing/2016/5/14/chartex" xmlns:mc="http://schemas.openxmlformats.org/markup-compatibility/2006" xmlns:aink="http://schemas.microsoft.com/office/drawing/2016/ink" xmlns:am3d="http://schemas.microsoft.com/office/drawing/2017/model3d" xmlns:o="urn:schemas-microsoft-com:office:office" xmlns:oel="http://schemas.microsoft.com/office/2019/extlst" xmlns:r="http://schemas.openxmlformats.org/officeDocument/2006/relationships" xmlns:m="http://schemas.openxmlformats.org/officeDocument/2006/math" xmlns:v="urn:schemas-microsoft-com:vml" xmlns:wp14="http://schemas.microsoft.com/office/word/2010/wordprocessingDrawing" xmlns:wp="http://schemas.openxmlformats.org/drawingml/2006/wordprocessingDrawing" xmlns:w10="urn:schemas-microsoft-com:office:word" xmlns:w="http://schemas.openxmlformats.org/wordprocessingml/2006/main" xmlns:w14="http://schemas.microsoft.com/office/word/2010/wordml" xmlns:w15="http://schemas.microsoft.com/office/word/2012/wordml" xmlns:w16cex="http://schemas.microsoft.com/office/word/2018/wordml/cex" xmlns:w16cid="http://schemas.microsoft.com/office/word/2016/wordml/cid" xmlns:w16="http://schemas.microsoft.com/office/word/2018/wordml" xmlns:w16sdtdh="http://schemas.microsoft.com/office/word/2020/wordml/sdtdatahash" xmlns:w16se="http://schemas.microsoft.com/office/word/2015/wordml/symex" xmlns:wpg="http://schemas.microsoft.com/office/word/2010/wordprocessingGroup" xmlns:wpi="http://schemas.microsoft.com/office/word/2010/wordprocessingInk" xmlns:wne="http://schemas.microsoft.com/office/word/2006/wordml" xmlns:wps="http://schemas.microsoft.com/office/word/2010/wordprocessingShape" mc:Ignorable="w14 w15 w16se w16cid w16 w16cex w16sdtdh wp14">
+<w:document xmlns:wpc="http://schemas.microsoft.com/office/word/2010/wordprocessingCanvas" xmlns:cx="http://schemas.microsoft.com/office/drawing/2014/chartex" xmlns:cx1="http://schemas.microsoft.com/office/drawing/2015/9/8/chartex" xmlns:cx2="http://schemas.microsoft.com/office/drawing/2015/10/21/chartex" xmlns:cx3="http://schemas.microsoft.com/office/drawing/2016/5/9/chartex" xmlns:cx4="http://schemas.microsoft.com/office/drawing/2016/5/10/chartex" xmlns:cx5="http://schemas.microsoft.com/office/drawing/2016/5/11/chartex" xmlns:cx6="http://schemas.microsoft.com/office/drawing/2016/5/12/chartex" xmlns:cx7="http://schemas.microsoft.com/office/drawing/2016/5/13/chartex" xmlns:cx8="http://schemas.microsoft.com/office/drawing/2016/5/14/chartex" xmlns:mc="http://schemas.openxmlformats.org/markup-compatibility/2006" xmlns:aink="http://schemas.microsoft.com/office/drawing/2016/ink" xmlns:am3d="http://schemas.microsoft.com/office/drawing/2017/model3d" xmlns:o="urn:schemas-microsoft-com:office:office" xmlns:oel="http://schemas.microsoft.com/office/2019/extlst" xmlns:r="http://schemas.openxmlformats.org/officeDocument/2006/relationships" xmlns:m="http://schemas.openxmlformats.org/officeDocument/2006/math" xmlns:v="urn:schemas-microsoft-com:vml" xmlns:wp14="http://schemas.microsoft.com/office/word/2010/wordprocessingDrawing" xmlns:wp="http://schemas.openxmlformats.org/drawingml/2006/wordprocessingDrawing" xmlns:w10="urn:schemas-microsoft-com:office:word" xmlns:w="http://schemas.openxmlformats.org/wordprocessingml/2006/main" xmlns:w14="http://schemas.microsoft.com/office/word/2010/wordml" xmlns:w15="http://schemas.microsoft.com/office/word/2012/wordml" xmlns:w16cex="http://schemas.microsoft.com/office/word/2018/wordml/cex" xmlns:w16cid="http://schemas.microsoft.com/office/word/2016/wordml/cid" xmlns:w16="http://schemas.microsoft.com/office/word/2018/wordml" xmlns:w16du="http://schemas.microsoft.com/office/word/2023/wordml/word16du" xmlns:w16sdtdh="http://schemas.microsoft.com/office/word/2020/wordml/sdtdatahash" xmlns:w16se="http://schemas.microsoft.com/office/word/2015/wordml/symex" xmlns:wpg="http://schemas.microsoft.com/office/word/2010/wordprocessingGroup" xmlns:wpi="http://schemas.microsoft.com/office/word/2010/wordprocessingInk" xmlns:wne="http://schemas.microsoft.com/office/word/2006/wordml" xmlns:wps="http://schemas.microsoft.com/office/word/2010/wordprocessingShape" mc:Ignorable="w14 w15 w16se w16cid w16 w16cex w16sdtdh w16du wp14">
   <w:body>
     <w:p>
       <w:pPr>
@@ -936,7 +936,6 @@
                 <w:rFonts w:asciiTheme="minorHAnsi" w:hAnsiTheme="minorHAnsi" w:cstheme="minorHAnsi"/>
                 <w:b/>
                 <w:bCs/>
-                <w:color w:val="000000" w:themeColor="text1"/>
                 <w:sz w:val="22"/>
                 <w:szCs w:val="22"/>
               </w:rPr>
@@ -982,6 +981,51 @@
                 <w:szCs w:val="22"/>
               </w:rPr>
               <w:t>onId</w:t>
+            </w:r>
+            <w:proofErr w:type="spellEnd"/>
+            <w:r>
+              <w:rPr>
+                <w:rFonts w:asciiTheme="minorHAnsi" w:hAnsiTheme="minorHAnsi" w:cstheme="minorHAnsi"/>
+                <w:b/>
+                <w:bCs/>
+                <w:sz w:val="22"/>
+                <w:szCs w:val="22"/>
+              </w:rPr>
+              <w:t>}</w:t>
+            </w:r>
+          </w:p>
+          <w:p>
+            <w:pPr>
+              <w:widowControl w:val="0"/>
+              <w:rPr>
+                <w:rFonts w:asciiTheme="minorHAnsi" w:hAnsiTheme="minorHAnsi" w:cstheme="minorHAnsi"/>
+                <w:b/>
+                <w:bCs/>
+                <w:color w:val="000000" w:themeColor="text1"/>
+                <w:sz w:val="22"/>
+                <w:szCs w:val="22"/>
+              </w:rPr>
+            </w:pPr>
+            <w:r>
+              <w:rPr>
+                <w:rFonts w:asciiTheme="minorHAnsi" w:hAnsiTheme="minorHAnsi" w:cstheme="minorHAnsi"/>
+                <w:b/>
+                <w:bCs/>
+                <w:sz w:val="22"/>
+                <w:szCs w:val="22"/>
+              </w:rPr>
+              <w:t>Version: {</w:t>
+            </w:r>
+            <w:proofErr w:type="spellStart"/>
+            <w:r>
+              <w:rPr>
+                <w:rFonts w:asciiTheme="minorHAnsi" w:hAnsiTheme="minorHAnsi" w:cstheme="minorHAnsi"/>
+                <w:b/>
+                <w:bCs/>
+                <w:sz w:val="22"/>
+                <w:szCs w:val="22"/>
+              </w:rPr>
+              <w:t>quoteVersion</w:t>
             </w:r>
             <w:proofErr w:type="spellEnd"/>
             <w:r>
@@ -1418,6 +1462,7 @@
               </w:rPr>
               <w:t>{#</w:t>
             </w:r>
+            <w:proofErr w:type="gramStart"/>
             <w:r>
               <w:rPr>
                 <w:rFonts w:asciiTheme="minorHAnsi" w:hAnsiTheme="minorHAnsi" w:cstheme="minorHAnsi"/>
@@ -1446,7 +1491,18 @@
                 <w:szCs w:val="22"/>
                 <w:shd w:val="clear" w:color="auto" w:fill="FFFFFF"/>
               </w:rPr>
-              <w:t>{slno}</w:t>
+              <w:t>{</w:t>
+            </w:r>
+            <w:proofErr w:type="gramEnd"/>
+            <w:r>
+              <w:rPr>
+                <w:rFonts w:asciiTheme="minorHAnsi" w:hAnsiTheme="minorHAnsi" w:cstheme="minorHAnsi"/>
+                <w:color w:val="000000"/>
+                <w:sz w:val="22"/>
+                <w:szCs w:val="22"/>
+                <w:shd w:val="clear" w:color="auto" w:fill="FFFFFF"/>
+              </w:rPr>
+              <w:t>slno}</w:t>
             </w:r>
           </w:p>
         </w:tc>
@@ -3380,7 +3436,7 @@
 </file>
 
 <file path=word/endnotes.xml><?xml version="1.0" encoding="utf-8"?>
-<w:endnotes xmlns:wpc="http://schemas.microsoft.com/office/word/2010/wordprocessingCanvas" xmlns:cx="http://schemas.microsoft.com/office/drawing/2014/chartex" xmlns:cx1="http://schemas.microsoft.com/office/drawing/2015/9/8/chartex" xmlns:cx2="http://schemas.microsoft.com/office/drawing/2015/10/21/chartex" xmlns:cx3="http://schemas.microsoft.com/office/drawing/2016/5/9/chartex" xmlns:cx4="http://schemas.microsoft.com/office/drawing/2016/5/10/chartex" xmlns:cx5="http://schemas.microsoft.com/office/drawing/2016/5/11/chartex" xmlns:cx6="http://schemas.microsoft.com/office/drawing/2016/5/12/chartex" xmlns:cx7="http://schemas.microsoft.com/office/drawing/2016/5/13/chartex" xmlns:cx8="http://schemas.microsoft.com/office/drawing/2016/5/14/chartex" xmlns:mc="http://schemas.openxmlformats.org/markup-compatibility/2006" xmlns:aink="http://schemas.microsoft.com/office/drawing/2016/ink" xmlns:am3d="http://schemas.microsoft.com/office/drawing/2017/model3d" xmlns:o="urn:schemas-microsoft-com:office:office" xmlns:oel="http://schemas.microsoft.com/office/2019/extlst" xmlns:r="http://schemas.openxmlformats.org/officeDocument/2006/relationships" xmlns:m="http://schemas.openxmlformats.org/officeDocument/2006/math" xmlns:v="urn:schemas-microsoft-com:vml" xmlns:wp14="http://schemas.microsoft.com/office/word/2010/wordprocessingDrawing" xmlns:wp="http://schemas.openxmlformats.org/drawingml/2006/wordprocessingDrawing" xmlns:w10="urn:schemas-microsoft-com:office:word" xmlns:w="http://schemas.openxmlformats.org/wordprocessingml/2006/main" xmlns:w14="http://schemas.microsoft.com/office/word/2010/wordml" xmlns:w15="http://schemas.microsoft.com/office/word/2012/wordml" xmlns:w16cex="http://schemas.microsoft.com/office/word/2018/wordml/cex" xmlns:w16cid="http://schemas.microsoft.com/office/word/2016/wordml/cid" xmlns:w16="http://schemas.microsoft.com/office/word/2018/wordml" xmlns:w16sdtdh="http://schemas.microsoft.com/office/word/2020/wordml/sdtdatahash" xmlns:w16se="http://schemas.microsoft.com/office/word/2015/wordml/symex" xmlns:wpg="http://schemas.microsoft.com/office/word/2010/wordprocessingGroup" xmlns:wpi="http://schemas.microsoft.com/office/word/2010/wordprocessingInk" xmlns:wne="http://schemas.microsoft.com/office/word/2006/wordml" xmlns:wps="http://schemas.microsoft.com/office/word/2010/wordprocessingShape" mc:Ignorable="w14 w15 w16se w16cid w16 w16cex w16sdtdh wp14">
+<w:endnotes xmlns:wpc="http://schemas.microsoft.com/office/word/2010/wordprocessingCanvas" xmlns:cx="http://schemas.microsoft.com/office/drawing/2014/chartex" xmlns:cx1="http://schemas.microsoft.com/office/drawing/2015/9/8/chartex" xmlns:cx2="http://schemas.microsoft.com/office/drawing/2015/10/21/chartex" xmlns:cx3="http://schemas.microsoft.com/office/drawing/2016/5/9/chartex" xmlns:cx4="http://schemas.microsoft.com/office/drawing/2016/5/10/chartex" xmlns:cx5="http://schemas.microsoft.com/office/drawing/2016/5/11/chartex" xmlns:cx6="http://schemas.microsoft.com/office/drawing/2016/5/12/chartex" xmlns:cx7="http://schemas.microsoft.com/office/drawing/2016/5/13/chartex" xmlns:cx8="http://schemas.microsoft.com/office/drawing/2016/5/14/chartex" xmlns:mc="http://schemas.openxmlformats.org/markup-compatibility/2006" xmlns:aink="http://schemas.microsoft.com/office/drawing/2016/ink" xmlns:am3d="http://schemas.microsoft.com/office/drawing/2017/model3d" xmlns:o="urn:schemas-microsoft-com:office:office" xmlns:oel="http://schemas.microsoft.com/office/2019/extlst" xmlns:r="http://schemas.openxmlformats.org/officeDocument/2006/relationships" xmlns:m="http://schemas.openxmlformats.org/officeDocument/2006/math" xmlns:v="urn:schemas-microsoft-com:vml" xmlns:wp14="http://schemas.microsoft.com/office/word/2010/wordprocessingDrawing" xmlns:wp="http://schemas.openxmlformats.org/drawingml/2006/wordprocessingDrawing" xmlns:w10="urn:schemas-microsoft-com:office:word" xmlns:w="http://schemas.openxmlformats.org/wordprocessingml/2006/main" xmlns:w14="http://schemas.microsoft.com/office/word/2010/wordml" xmlns:w15="http://schemas.microsoft.com/office/word/2012/wordml" xmlns:w16cex="http://schemas.microsoft.com/office/word/2018/wordml/cex" xmlns:w16cid="http://schemas.microsoft.com/office/word/2016/wordml/cid" xmlns:w16="http://schemas.microsoft.com/office/word/2018/wordml" xmlns:w16du="http://schemas.microsoft.com/office/word/2023/wordml/word16du" xmlns:w16sdtdh="http://schemas.microsoft.com/office/word/2020/wordml/sdtdatahash" xmlns:w16se="http://schemas.microsoft.com/office/word/2015/wordml/symex" xmlns:wpg="http://schemas.microsoft.com/office/word/2010/wordprocessingGroup" xmlns:wpi="http://schemas.microsoft.com/office/word/2010/wordprocessingInk" xmlns:wne="http://schemas.microsoft.com/office/word/2006/wordml" xmlns:wps="http://schemas.microsoft.com/office/word/2010/wordprocessingShape" mc:Ignorable="w14 w15 w16se w16cid w16 w16cex w16sdtdh w16du wp14">
   <w:endnote w:type="separator" w:id="-1">
     <w:p>
       <w:r>
@@ -3399,7 +3455,7 @@
 </file>
 
 <file path=word/footer1.xml><?xml version="1.0" encoding="utf-8"?>
-<w:ftr xmlns:wpc="http://schemas.microsoft.com/office/word/2010/wordprocessingCanvas" xmlns:cx="http://schemas.microsoft.com/office/drawing/2014/chartex" xmlns:cx1="http://schemas.microsoft.com/office/drawing/2015/9/8/chartex" xmlns:cx2="http://schemas.microsoft.com/office/drawing/2015/10/21/chartex" xmlns:cx3="http://schemas.microsoft.com/office/drawing/2016/5/9/chartex" xmlns:cx4="http://schemas.microsoft.com/office/drawing/2016/5/10/chartex" xmlns:cx5="http://schemas.microsoft.com/office/drawing/2016/5/11/chartex" xmlns:cx6="http://schemas.microsoft.com/office/drawing/2016/5/12/chartex" xmlns:cx7="http://schemas.microsoft.com/office/drawing/2016/5/13/chartex" xmlns:cx8="http://schemas.microsoft.com/office/drawing/2016/5/14/chartex" xmlns:mc="http://schemas.openxmlformats.org/markup-compatibility/2006" xmlns:aink="http://schemas.microsoft.com/office/drawing/2016/ink" xmlns:am3d="http://schemas.microsoft.com/office/drawing/2017/model3d" xmlns:o="urn:schemas-microsoft-com:office:office" xmlns:oel="http://schemas.microsoft.com/office/2019/extlst" xmlns:r="http://schemas.openxmlformats.org/officeDocument/2006/relationships" xmlns:m="http://schemas.openxmlformats.org/officeDocument/2006/math" xmlns:v="urn:schemas-microsoft-com:vml" xmlns:wp14="http://schemas.microsoft.com/office/word/2010/wordprocessingDrawing" xmlns:wp="http://schemas.openxmlformats.org/drawingml/2006/wordprocessingDrawing" xmlns:w10="urn:schemas-microsoft-com:office:word" xmlns:w="http://schemas.openxmlformats.org/wordprocessingml/2006/main" xmlns:w14="http://schemas.microsoft.com/office/word/2010/wordml" xmlns:w15="http://schemas.microsoft.com/office/word/2012/wordml" xmlns:w16cex="http://schemas.microsoft.com/office/word/2018/wordml/cex" xmlns:w16cid="http://schemas.microsoft.com/office/word/2016/wordml/cid" xmlns:w16="http://schemas.microsoft.com/office/word/2018/wordml" xmlns:w16sdtdh="http://schemas.microsoft.com/office/word/2020/wordml/sdtdatahash" xmlns:w16se="http://schemas.microsoft.com/office/word/2015/wordml/symex" xmlns:wpg="http://schemas.microsoft.com/office/word/2010/wordprocessingGroup" xmlns:wpi="http://schemas.microsoft.com/office/word/2010/wordprocessingInk" xmlns:wne="http://schemas.microsoft.com/office/word/2006/wordml" xmlns:wps="http://schemas.microsoft.com/office/word/2010/wordprocessingShape" mc:Ignorable="w14 w15 w16se w16cid w16 w16cex w16sdtdh wp14">
+<w:ftr xmlns:wpc="http://schemas.microsoft.com/office/word/2010/wordprocessingCanvas" xmlns:cx="http://schemas.microsoft.com/office/drawing/2014/chartex" xmlns:cx1="http://schemas.microsoft.com/office/drawing/2015/9/8/chartex" xmlns:cx2="http://schemas.microsoft.com/office/drawing/2015/10/21/chartex" xmlns:cx3="http://schemas.microsoft.com/office/drawing/2016/5/9/chartex" xmlns:cx4="http://schemas.microsoft.com/office/drawing/2016/5/10/chartex" xmlns:cx5="http://schemas.microsoft.com/office/drawing/2016/5/11/chartex" xmlns:cx6="http://schemas.microsoft.com/office/drawing/2016/5/12/chartex" xmlns:cx7="http://schemas.microsoft.com/office/drawing/2016/5/13/chartex" xmlns:cx8="http://schemas.microsoft.com/office/drawing/2016/5/14/chartex" xmlns:mc="http://schemas.openxmlformats.org/markup-compatibility/2006" xmlns:aink="http://schemas.microsoft.com/office/drawing/2016/ink" xmlns:am3d="http://schemas.microsoft.com/office/drawing/2017/model3d" xmlns:o="urn:schemas-microsoft-com:office:office" xmlns:oel="http://schemas.microsoft.com/office/2019/extlst" xmlns:r="http://schemas.openxmlformats.org/officeDocument/2006/relationships" xmlns:m="http://schemas.openxmlformats.org/officeDocument/2006/math" xmlns:v="urn:schemas-microsoft-com:vml" xmlns:wp14="http://schemas.microsoft.com/office/word/2010/wordprocessingDrawing" xmlns:wp="http://schemas.openxmlformats.org/drawingml/2006/wordprocessingDrawing" xmlns:w10="urn:schemas-microsoft-com:office:word" xmlns:w="http://schemas.openxmlformats.org/wordprocessingml/2006/main" xmlns:w14="http://schemas.microsoft.com/office/word/2010/wordml" xmlns:w15="http://schemas.microsoft.com/office/word/2012/wordml" xmlns:w16cex="http://schemas.microsoft.com/office/word/2018/wordml/cex" xmlns:w16cid="http://schemas.microsoft.com/office/word/2016/wordml/cid" xmlns:w16="http://schemas.microsoft.com/office/word/2018/wordml" xmlns:w16du="http://schemas.microsoft.com/office/word/2023/wordml/word16du" xmlns:w16sdtdh="http://schemas.microsoft.com/office/word/2020/wordml/sdtdatahash" xmlns:w16se="http://schemas.microsoft.com/office/word/2015/wordml/symex" xmlns:wpg="http://schemas.microsoft.com/office/word/2010/wordprocessingGroup" xmlns:wpi="http://schemas.microsoft.com/office/word/2010/wordprocessingInk" xmlns:wne="http://schemas.microsoft.com/office/word/2006/wordml" xmlns:wps="http://schemas.microsoft.com/office/word/2010/wordprocessingShape" mc:Ignorable="w14 w15 w16se w16cid w16 w16cex w16sdtdh w16du wp14">
   <w:p>
     <w:pPr>
       <w:widowControl w:val="0"/>
@@ -3602,7 +3658,7 @@
 </file>
 
 <file path=word/footnotes.xml><?xml version="1.0" encoding="utf-8"?>
-<w:footnotes xmlns:wpc="http://schemas.microsoft.com/office/word/2010/wordprocessingCanvas" xmlns:cx="http://schemas.microsoft.com/office/drawing/2014/chartex" xmlns:cx1="http://schemas.microsoft.com/office/drawing/2015/9/8/chartex" xmlns:cx2="http://schemas.microsoft.com/office/drawing/2015/10/21/chartex" xmlns:cx3="http://schemas.microsoft.com/office/drawing/2016/5/9/chartex" xmlns:cx4="http://schemas.microsoft.com/office/drawing/2016/5/10/chartex" xmlns:cx5="http://schemas.microsoft.com/office/drawing/2016/5/11/chartex" xmlns:cx6="http://schemas.microsoft.com/office/drawing/2016/5/12/chartex" xmlns:cx7="http://schemas.microsoft.com/office/drawing/2016/5/13/chartex" xmlns:cx8="http://schemas.microsoft.com/office/drawing/2016/5/14/chartex" xmlns:mc="http://schemas.openxmlformats.org/markup-compatibility/2006" xmlns:aink="http://schemas.microsoft.com/office/drawing/2016/ink" xmlns:am3d="http://schemas.microsoft.com/office/drawing/2017/model3d" xmlns:o="urn:schemas-microsoft-com:office:office" xmlns:oel="http://schemas.microsoft.com/office/2019/extlst" xmlns:r="http://schemas.openxmlformats.org/officeDocument/2006/relationships" xmlns:m="http://schemas.openxmlformats.org/officeDocument/2006/math" xmlns:v="urn:schemas-microsoft-com:vml" xmlns:wp14="http://schemas.microsoft.com/office/word/2010/wordprocessingDrawing" xmlns:wp="http://schemas.openxmlformats.org/drawingml/2006/wordprocessingDrawing" xmlns:w10="urn:schemas-microsoft-com:office:word" xmlns:w="http://schemas.openxmlformats.org/wordprocessingml/2006/main" xmlns:w14="http://schemas.microsoft.com/office/word/2010/wordml" xmlns:w15="http://schemas.microsoft.com/office/word/2012/wordml" xmlns:w16cex="http://schemas.microsoft.com/office/word/2018/wordml/cex" xmlns:w16cid="http://schemas.microsoft.com/office/word/2016/wordml/cid" xmlns:w16="http://schemas.microsoft.com/office/word/2018/wordml" xmlns:w16sdtdh="http://schemas.microsoft.com/office/word/2020/wordml/sdtdatahash" xmlns:w16se="http://schemas.microsoft.com/office/word/2015/wordml/symex" xmlns:wpg="http://schemas.microsoft.com/office/word/2010/wordprocessingGroup" xmlns:wpi="http://schemas.microsoft.com/office/word/2010/wordprocessingInk" xmlns:wne="http://schemas.microsoft.com/office/word/2006/wordml" xmlns:wps="http://schemas.microsoft.com/office/word/2010/wordprocessingShape" mc:Ignorable="w14 w15 w16se w16cid w16 w16cex w16sdtdh wp14">
+<w:footnotes xmlns:wpc="http://schemas.microsoft.com/office/word/2010/wordprocessingCanvas" xmlns:cx="http://schemas.microsoft.com/office/drawing/2014/chartex" xmlns:cx1="http://schemas.microsoft.com/office/drawing/2015/9/8/chartex" xmlns:cx2="http://schemas.microsoft.com/office/drawing/2015/10/21/chartex" xmlns:cx3="http://schemas.microsoft.com/office/drawing/2016/5/9/chartex" xmlns:cx4="http://schemas.microsoft.com/office/drawing/2016/5/10/chartex" xmlns:cx5="http://schemas.microsoft.com/office/drawing/2016/5/11/chartex" xmlns:cx6="http://schemas.microsoft.com/office/drawing/2016/5/12/chartex" xmlns:cx7="http://schemas.microsoft.com/office/drawing/2016/5/13/chartex" xmlns:cx8="http://schemas.microsoft.com/office/drawing/2016/5/14/chartex" xmlns:mc="http://schemas.openxmlformats.org/markup-compatibility/2006" xmlns:aink="http://schemas.microsoft.com/office/drawing/2016/ink" xmlns:am3d="http://schemas.microsoft.com/office/drawing/2017/model3d" xmlns:o="urn:schemas-microsoft-com:office:office" xmlns:oel="http://schemas.microsoft.com/office/2019/extlst" xmlns:r="http://schemas.openxmlformats.org/officeDocument/2006/relationships" xmlns:m="http://schemas.openxmlformats.org/officeDocument/2006/math" xmlns:v="urn:schemas-microsoft-com:vml" xmlns:wp14="http://schemas.microsoft.com/office/word/2010/wordprocessingDrawing" xmlns:wp="http://schemas.openxmlformats.org/drawingml/2006/wordprocessingDrawing" xmlns:w10="urn:schemas-microsoft-com:office:word" xmlns:w="http://schemas.openxmlformats.org/wordprocessingml/2006/main" xmlns:w14="http://schemas.microsoft.com/office/word/2010/wordml" xmlns:w15="http://schemas.microsoft.com/office/word/2012/wordml" xmlns:w16cex="http://schemas.microsoft.com/office/word/2018/wordml/cex" xmlns:w16cid="http://schemas.microsoft.com/office/word/2016/wordml/cid" xmlns:w16="http://schemas.microsoft.com/office/word/2018/wordml" xmlns:w16du="http://schemas.microsoft.com/office/word/2023/wordml/word16du" xmlns:w16sdtdh="http://schemas.microsoft.com/office/word/2020/wordml/sdtdatahash" xmlns:w16se="http://schemas.microsoft.com/office/word/2015/wordml/symex" xmlns:wpg="http://schemas.microsoft.com/office/word/2010/wordprocessingGroup" xmlns:wpi="http://schemas.microsoft.com/office/word/2010/wordprocessingInk" xmlns:wne="http://schemas.microsoft.com/office/word/2006/wordml" xmlns:wps="http://schemas.microsoft.com/office/word/2010/wordprocessingShape" mc:Ignorable="w14 w15 w16se w16cid w16 w16cex w16sdtdh w16du wp14">
   <w:footnote w:type="separator" w:id="-1">
     <w:p>
       <w:r>
@@ -3621,7 +3677,7 @@
 </file>
 
 <file path=word/header1.xml><?xml version="1.0" encoding="utf-8"?>
-<w:hdr xmlns:wpc="http://schemas.microsoft.com/office/word/2010/wordprocessingCanvas" xmlns:cx="http://schemas.microsoft.com/office/drawing/2014/chartex" xmlns:cx1="http://schemas.microsoft.com/office/drawing/2015/9/8/chartex" xmlns:cx2="http://schemas.microsoft.com/office/drawing/2015/10/21/chartex" xmlns:cx3="http://schemas.microsoft.com/office/drawing/2016/5/9/chartex" xmlns:cx4="http://schemas.microsoft.com/office/drawing/2016/5/10/chartex" xmlns:cx5="http://schemas.microsoft.com/office/drawing/2016/5/11/chartex" xmlns:cx6="http://schemas.microsoft.com/office/drawing/2016/5/12/chartex" xmlns:cx7="http://schemas.microsoft.com/office/drawing/2016/5/13/chartex" xmlns:cx8="http://schemas.microsoft.com/office/drawing/2016/5/14/chartex" xmlns:mc="http://schemas.openxmlformats.org/markup-compatibility/2006" xmlns:aink="http://schemas.microsoft.com/office/drawing/2016/ink" xmlns:am3d="http://schemas.microsoft.com/office/drawing/2017/model3d" xmlns:o="urn:schemas-microsoft-com:office:office" xmlns:oel="http://schemas.microsoft.com/office/2019/extlst" xmlns:r="http://schemas.openxmlformats.org/officeDocument/2006/relationships" xmlns:m="http://schemas.openxmlformats.org/officeDocument/2006/math" xmlns:v="urn:schemas-microsoft-com:vml" xmlns:wp14="http://schemas.microsoft.com/office/word/2010/wordprocessingDrawing" xmlns:wp="http://schemas.openxmlformats.org/drawingml/2006/wordprocessingDrawing" xmlns:w10="urn:schemas-microsoft-com:office:word" xmlns:w="http://schemas.openxmlformats.org/wordprocessingml/2006/main" xmlns:w14="http://schemas.microsoft.com/office/word/2010/wordml" xmlns:w15="http://schemas.microsoft.com/office/word/2012/wordml" xmlns:w16cex="http://schemas.microsoft.com/office/word/2018/wordml/cex" xmlns:w16cid="http://schemas.microsoft.com/office/word/2016/wordml/cid" xmlns:w16="http://schemas.microsoft.com/office/word/2018/wordml" xmlns:w16sdtdh="http://schemas.microsoft.com/office/word/2020/wordml/sdtdatahash" xmlns:w16se="http://schemas.microsoft.com/office/word/2015/wordml/symex" xmlns:wpg="http://schemas.microsoft.com/office/word/2010/wordprocessingGroup" xmlns:wpi="http://schemas.microsoft.com/office/word/2010/wordprocessingInk" xmlns:wne="http://schemas.microsoft.com/office/word/2006/wordml" xmlns:wps="http://schemas.microsoft.com/office/word/2010/wordprocessingShape" mc:Ignorable="w14 w15 w16se w16cid w16 w16cex w16sdtdh wp14">
+<w:hdr xmlns:wpc="http://schemas.microsoft.com/office/word/2010/wordprocessingCanvas" xmlns:cx="http://schemas.microsoft.com/office/drawing/2014/chartex" xmlns:cx1="http://schemas.microsoft.com/office/drawing/2015/9/8/chartex" xmlns:cx2="http://schemas.microsoft.com/office/drawing/2015/10/21/chartex" xmlns:cx3="http://schemas.microsoft.com/office/drawing/2016/5/9/chartex" xmlns:cx4="http://schemas.microsoft.com/office/drawing/2016/5/10/chartex" xmlns:cx5="http://schemas.microsoft.com/office/drawing/2016/5/11/chartex" xmlns:cx6="http://schemas.microsoft.com/office/drawing/2016/5/12/chartex" xmlns:cx7="http://schemas.microsoft.com/office/drawing/2016/5/13/chartex" xmlns:cx8="http://schemas.microsoft.com/office/drawing/2016/5/14/chartex" xmlns:mc="http://schemas.openxmlformats.org/markup-compatibility/2006" xmlns:aink="http://schemas.microsoft.com/office/drawing/2016/ink" xmlns:am3d="http://schemas.microsoft.com/office/drawing/2017/model3d" xmlns:o="urn:schemas-microsoft-com:office:office" xmlns:oel="http://schemas.microsoft.com/office/2019/extlst" xmlns:r="http://schemas.openxmlformats.org/officeDocument/2006/relationships" xmlns:m="http://schemas.openxmlformats.org/officeDocument/2006/math" xmlns:v="urn:schemas-microsoft-com:vml" xmlns:wp14="http://schemas.microsoft.com/office/word/2010/wordprocessingDrawing" xmlns:wp="http://schemas.openxmlformats.org/drawingml/2006/wordprocessingDrawing" xmlns:w10="urn:schemas-microsoft-com:office:word" xmlns:w="http://schemas.openxmlformats.org/wordprocessingml/2006/main" xmlns:w14="http://schemas.microsoft.com/office/word/2010/wordml" xmlns:w15="http://schemas.microsoft.com/office/word/2012/wordml" xmlns:w16cex="http://schemas.microsoft.com/office/word/2018/wordml/cex" xmlns:w16cid="http://schemas.microsoft.com/office/word/2016/wordml/cid" xmlns:w16="http://schemas.microsoft.com/office/word/2018/wordml" xmlns:w16du="http://schemas.microsoft.com/office/word/2023/wordml/word16du" xmlns:w16sdtdh="http://schemas.microsoft.com/office/word/2020/wordml/sdtdatahash" xmlns:w16se="http://schemas.microsoft.com/office/word/2015/wordml/symex" xmlns:wpg="http://schemas.microsoft.com/office/word/2010/wordprocessingGroup" xmlns:wpi="http://schemas.microsoft.com/office/word/2010/wordprocessingInk" xmlns:wne="http://schemas.microsoft.com/office/word/2006/wordml" xmlns:wps="http://schemas.microsoft.com/office/word/2010/wordprocessingShape" mc:Ignorable="w14 w15 w16se w16cid w16 w16cex w16sdtdh w16du wp14">
   <w:p>
     <w:pPr>
       <w:pStyle w:val="Header"/>
@@ -3720,7 +3776,7 @@
 </file>
 
 <file path=word/header2.xml><?xml version="1.0" encoding="utf-8"?>
-<w:hdr xmlns:wpc="http://schemas.microsoft.com/office/word/2010/wordprocessingCanvas" xmlns:cx="http://schemas.microsoft.com/office/drawing/2014/chartex" xmlns:cx1="http://schemas.microsoft.com/office/drawing/2015/9/8/chartex" xmlns:cx2="http://schemas.microsoft.com/office/drawing/2015/10/21/chartex" xmlns:cx3="http://schemas.microsoft.com/office/drawing/2016/5/9/chartex" xmlns:cx4="http://schemas.microsoft.com/office/drawing/2016/5/10/chartex" xmlns:cx5="http://schemas.microsoft.com/office/drawing/2016/5/11/chartex" xmlns:cx6="http://schemas.microsoft.com/office/drawing/2016/5/12/chartex" xmlns:cx7="http://schemas.microsoft.com/office/drawing/2016/5/13/chartex" xmlns:cx8="http://schemas.microsoft.com/office/drawing/2016/5/14/chartex" xmlns:mc="http://schemas.openxmlformats.org/markup-compatibility/2006" xmlns:aink="http://schemas.microsoft.com/office/drawing/2016/ink" xmlns:am3d="http://schemas.microsoft.com/office/drawing/2017/model3d" xmlns:o="urn:schemas-microsoft-com:office:office" xmlns:oel="http://schemas.microsoft.com/office/2019/extlst" xmlns:r="http://schemas.openxmlformats.org/officeDocument/2006/relationships" xmlns:m="http://schemas.openxmlformats.org/officeDocument/2006/math" xmlns:v="urn:schemas-microsoft-com:vml" xmlns:wp14="http://schemas.microsoft.com/office/word/2010/wordprocessingDrawing" xmlns:wp="http://schemas.openxmlformats.org/drawingml/2006/wordprocessingDrawing" xmlns:w10="urn:schemas-microsoft-com:office:word" xmlns:w="http://schemas.openxmlformats.org/wordprocessingml/2006/main" xmlns:w14="http://schemas.microsoft.com/office/word/2010/wordml" xmlns:w15="http://schemas.microsoft.com/office/word/2012/wordml" xmlns:w16cex="http://schemas.microsoft.com/office/word/2018/wordml/cex" xmlns:w16cid="http://schemas.microsoft.com/office/word/2016/wordml/cid" xmlns:w16="http://schemas.microsoft.com/office/word/2018/wordml" xmlns:w16sdtdh="http://schemas.microsoft.com/office/word/2020/wordml/sdtdatahash" xmlns:w16se="http://schemas.microsoft.com/office/word/2015/wordml/symex" xmlns:wpg="http://schemas.microsoft.com/office/word/2010/wordprocessingGroup" xmlns:wpi="http://schemas.microsoft.com/office/word/2010/wordprocessingInk" xmlns:wne="http://schemas.microsoft.com/office/word/2006/wordml" xmlns:wps="http://schemas.microsoft.com/office/word/2010/wordprocessingShape" mc:Ignorable="w14 w15 w16se w16cid w16 w16cex w16sdtdh wp14">
+<w:hdr xmlns:wpc="http://schemas.microsoft.com/office/word/2010/wordprocessingCanvas" xmlns:cx="http://schemas.microsoft.com/office/drawing/2014/chartex" xmlns:cx1="http://schemas.microsoft.com/office/drawing/2015/9/8/chartex" xmlns:cx2="http://schemas.microsoft.com/office/drawing/2015/10/21/chartex" xmlns:cx3="http://schemas.microsoft.com/office/drawing/2016/5/9/chartex" xmlns:cx4="http://schemas.microsoft.com/office/drawing/2016/5/10/chartex" xmlns:cx5="http://schemas.microsoft.com/office/drawing/2016/5/11/chartex" xmlns:cx6="http://schemas.microsoft.com/office/drawing/2016/5/12/chartex" xmlns:cx7="http://schemas.microsoft.com/office/drawing/2016/5/13/chartex" xmlns:cx8="http://schemas.microsoft.com/office/drawing/2016/5/14/chartex" xmlns:mc="http://schemas.openxmlformats.org/markup-compatibility/2006" xmlns:aink="http://schemas.microsoft.com/office/drawing/2016/ink" xmlns:am3d="http://schemas.microsoft.com/office/drawing/2017/model3d" xmlns:o="urn:schemas-microsoft-com:office:office" xmlns:oel="http://schemas.microsoft.com/office/2019/extlst" xmlns:r="http://schemas.openxmlformats.org/officeDocument/2006/relationships" xmlns:m="http://schemas.openxmlformats.org/officeDocument/2006/math" xmlns:v="urn:schemas-microsoft-com:vml" xmlns:wp14="http://schemas.microsoft.com/office/word/2010/wordprocessingDrawing" xmlns:wp="http://schemas.openxmlformats.org/drawingml/2006/wordprocessingDrawing" xmlns:w10="urn:schemas-microsoft-com:office:word" xmlns:w="http://schemas.openxmlformats.org/wordprocessingml/2006/main" xmlns:w14="http://schemas.microsoft.com/office/word/2010/wordml" xmlns:w15="http://schemas.microsoft.com/office/word/2012/wordml" xmlns:w16cex="http://schemas.microsoft.com/office/word/2018/wordml/cex" xmlns:w16cid="http://schemas.microsoft.com/office/word/2016/wordml/cid" xmlns:w16="http://schemas.microsoft.com/office/word/2018/wordml" xmlns:w16du="http://schemas.microsoft.com/office/word/2023/wordml/word16du" xmlns:w16sdtdh="http://schemas.microsoft.com/office/word/2020/wordml/sdtdatahash" xmlns:w16se="http://schemas.microsoft.com/office/word/2015/wordml/symex" xmlns:wpg="http://schemas.microsoft.com/office/word/2010/wordprocessingGroup" xmlns:wpi="http://schemas.microsoft.com/office/word/2010/wordprocessingInk" xmlns:wne="http://schemas.microsoft.com/office/word/2006/wordml" xmlns:wps="http://schemas.microsoft.com/office/word/2010/wordprocessingShape" mc:Ignorable="w14 w15 w16se w16cid w16 w16cex w16sdtdh w16du wp14">
   <w:p>
     <w:pPr>
       <w:pStyle w:val="Header"/>
@@ -3930,7 +3986,7 @@
 </file>
 
 <file path=word/numbering.xml><?xml version="1.0" encoding="utf-8"?>
-<w:numbering xmlns:wpc="http://schemas.microsoft.com/office/word/2010/wordprocessingCanvas" xmlns:cx="http://schemas.microsoft.com/office/drawing/2014/chartex" xmlns:cx1="http://schemas.microsoft.com/office/drawing/2015/9/8/chartex" xmlns:cx2="http://schemas.microsoft.com/office/drawing/2015/10/21/chartex" xmlns:cx3="http://schemas.microsoft.com/office/drawing/2016/5/9/chartex" xmlns:cx4="http://schemas.microsoft.com/office/drawing/2016/5/10/chartex" xmlns:cx5="http://schemas.microsoft.com/office/drawing/2016/5/11/chartex" xmlns:cx6="http://schemas.microsoft.com/office/drawing/2016/5/12/chartex" xmlns:cx7="http://schemas.microsoft.com/office/drawing/2016/5/13/chartex" xmlns:cx8="http://schemas.microsoft.com/office/drawing/2016/5/14/chartex" xmlns:mc="http://schemas.openxmlformats.org/markup-compatibility/2006" xmlns:aink="http://schemas.microsoft.com/office/drawing/2016/ink" xmlns:am3d="http://schemas.microsoft.com/office/drawing/2017/model3d" xmlns:o="urn:schemas-microsoft-com:office:office" xmlns:oel="http://schemas.microsoft.com/office/2019/extlst" xmlns:r="http://schemas.openxmlformats.org/officeDocument/2006/relationships" xmlns:m="http://schemas.openxmlformats.org/officeDocument/2006/math" xmlns:v="urn:schemas-microsoft-com:vml" xmlns:wp14="http://schemas.microsoft.com/office/word/2010/wordprocessingDrawing" xmlns:wp="http://schemas.openxmlformats.org/drawingml/2006/wordprocessingDrawing" xmlns:w10="urn:schemas-microsoft-com:office:word" xmlns:w="http://schemas.openxmlformats.org/wordprocessingml/2006/main" xmlns:w14="http://schemas.microsoft.com/office/word/2010/wordml" xmlns:w15="http://schemas.microsoft.com/office/word/2012/wordml" xmlns:w16cex="http://schemas.microsoft.com/office/word/2018/wordml/cex" xmlns:w16cid="http://schemas.microsoft.com/office/word/2016/wordml/cid" xmlns:w16="http://schemas.microsoft.com/office/word/2018/wordml" xmlns:w16sdtdh="http://schemas.microsoft.com/office/word/2020/wordml/sdtdatahash" xmlns:w16se="http://schemas.microsoft.com/office/word/2015/wordml/symex" xmlns:wpg="http://schemas.microsoft.com/office/word/2010/wordprocessingGroup" xmlns:wpi="http://schemas.microsoft.com/office/word/2010/wordprocessingInk" xmlns:wne="http://schemas.microsoft.com/office/word/2006/wordml" xmlns:wps="http://schemas.microsoft.com/office/word/2010/wordprocessingShape" mc:Ignorable="w14 w15 w16se w16cid w16 w16cex w16sdtdh wp14">
+<w:numbering xmlns:wpc="http://schemas.microsoft.com/office/word/2010/wordprocessingCanvas" xmlns:cx="http://schemas.microsoft.com/office/drawing/2014/chartex" xmlns:cx1="http://schemas.microsoft.com/office/drawing/2015/9/8/chartex" xmlns:cx2="http://schemas.microsoft.com/office/drawing/2015/10/21/chartex" xmlns:cx3="http://schemas.microsoft.com/office/drawing/2016/5/9/chartex" xmlns:cx4="http://schemas.microsoft.com/office/drawing/2016/5/10/chartex" xmlns:cx5="http://schemas.microsoft.com/office/drawing/2016/5/11/chartex" xmlns:cx6="http://schemas.microsoft.com/office/drawing/2016/5/12/chartex" xmlns:cx7="http://schemas.microsoft.com/office/drawing/2016/5/13/chartex" xmlns:cx8="http://schemas.microsoft.com/office/drawing/2016/5/14/chartex" xmlns:mc="http://schemas.openxmlformats.org/markup-compatibility/2006" xmlns:aink="http://schemas.microsoft.com/office/drawing/2016/ink" xmlns:am3d="http://schemas.microsoft.com/office/drawing/2017/model3d" xmlns:o="urn:schemas-microsoft-com:office:office" xmlns:oel="http://schemas.microsoft.com/office/2019/extlst" xmlns:r="http://schemas.openxmlformats.org/officeDocument/2006/relationships" xmlns:m="http://schemas.openxmlformats.org/officeDocument/2006/math" xmlns:v="urn:schemas-microsoft-com:vml" xmlns:wp14="http://schemas.microsoft.com/office/word/2010/wordprocessingDrawing" xmlns:wp="http://schemas.openxmlformats.org/drawingml/2006/wordprocessingDrawing" xmlns:w10="urn:schemas-microsoft-com:office:word" xmlns:w="http://schemas.openxmlformats.org/wordprocessingml/2006/main" xmlns:w14="http://schemas.microsoft.com/office/word/2010/wordml" xmlns:w15="http://schemas.microsoft.com/office/word/2012/wordml" xmlns:w16cex="http://schemas.microsoft.com/office/word/2018/wordml/cex" xmlns:w16cid="http://schemas.microsoft.com/office/word/2016/wordml/cid" xmlns:w16="http://schemas.microsoft.com/office/word/2018/wordml" xmlns:w16du="http://schemas.microsoft.com/office/word/2023/wordml/word16du" xmlns:w16sdtdh="http://schemas.microsoft.com/office/word/2020/wordml/sdtdatahash" xmlns:w16se="http://schemas.microsoft.com/office/word/2015/wordml/symex" xmlns:wpg="http://schemas.microsoft.com/office/word/2010/wordprocessingGroup" xmlns:wpi="http://schemas.microsoft.com/office/word/2010/wordprocessingInk" xmlns:wne="http://schemas.microsoft.com/office/word/2006/wordml" xmlns:wps="http://schemas.microsoft.com/office/word/2010/wordprocessingShape" mc:Ignorable="w14 w15 w16se w16cid w16 w16cex w16sdtdh w16du wp14">
   <w:abstractNum w:abstractNumId="0" w15:restartNumberingAfterBreak="0">
     <w:nsid w:val="0C387C18"/>
     <w:multiLevelType w:val="hybridMultilevel"/>
@@ -4776,7 +4832,7 @@
 </file>
 
 <file path=word/styles.xml><?xml version="1.0" encoding="utf-8"?>
-<w:styles xmlns:mc="http://schemas.openxmlformats.org/markup-compatibility/2006" xmlns:r="http://schemas.openxmlformats.org/officeDocument/2006/relationships" xmlns:w="http://schemas.openxmlformats.org/wordprocessingml/2006/main" xmlns:w14="http://schemas.microsoft.com/office/word/2010/wordml" xmlns:w15="http://schemas.microsoft.com/office/word/2012/wordml" xmlns:w16cex="http://schemas.microsoft.com/office/word/2018/wordml/cex" xmlns:w16cid="http://schemas.microsoft.com/office/word/2016/wordml/cid" xmlns:w16="http://schemas.microsoft.com/office/word/2018/wordml" xmlns:w16sdtdh="http://schemas.microsoft.com/office/word/2020/wordml/sdtdatahash" xmlns:w16se="http://schemas.microsoft.com/office/word/2015/wordml/symex" mc:Ignorable="w14 w15 w16se w16cid w16 w16cex w16sdtdh">
+<w:styles xmlns:mc="http://schemas.openxmlformats.org/markup-compatibility/2006" xmlns:r="http://schemas.openxmlformats.org/officeDocument/2006/relationships" xmlns:w="http://schemas.openxmlformats.org/wordprocessingml/2006/main" xmlns:w14="http://schemas.microsoft.com/office/word/2010/wordml" xmlns:w15="http://schemas.microsoft.com/office/word/2012/wordml" xmlns:w16cex="http://schemas.microsoft.com/office/word/2018/wordml/cex" xmlns:w16cid="http://schemas.microsoft.com/office/word/2016/wordml/cid" xmlns:w16="http://schemas.microsoft.com/office/word/2018/wordml" xmlns:w16du="http://schemas.microsoft.com/office/word/2023/wordml/word16du" xmlns:w16sdtdh="http://schemas.microsoft.com/office/word/2020/wordml/sdtdatahash" xmlns:w16se="http://schemas.microsoft.com/office/word/2015/wordml/symex" mc:Ignorable="w14 w15 w16se w16cid w16 w16cex w16sdtdh w16du">
   <w:docDefaults>
     <w:rPrDefault>
       <w:rPr>

--- a/frontend/src/templates/ItemSoftQuoteTemplate.docx
+++ b/frontend/src/templates/ItemSoftQuoteTemplate.docx
@@ -1328,8 +1328,8 @@
                 <w:rFonts w:asciiTheme="minorHAnsi" w:hAnsiTheme="minorHAnsi" w:cstheme="minorHAnsi"/>
                 <w:b/>
                 <w:bCs/>
-                <w:sz w:val="18"/>
-                <w:szCs w:val="18"/>
+                <w:sz w:val="22"/>
+                <w:szCs w:val="22"/>
               </w:rPr>
               <w:t>SL No.</w:t>
             </w:r>
@@ -1402,8 +1402,8 @@
                 <w:rFonts w:asciiTheme="minorHAnsi" w:hAnsiTheme="minorHAnsi" w:cstheme="minorHAnsi"/>
                 <w:b/>
                 <w:bCs/>
-                <w:sz w:val="18"/>
-                <w:szCs w:val="18"/>
+                <w:sz w:val="22"/>
+                <w:szCs w:val="22"/>
               </w:rPr>
               <w:t>PRICE</w:t>
             </w:r>
@@ -1412,20 +1412,10 @@
                 <w:rFonts w:asciiTheme="minorHAnsi" w:hAnsiTheme="minorHAnsi" w:cstheme="minorHAnsi"/>
                 <w:b/>
                 <w:bCs/>
-                <w:sz w:val="18"/>
-                <w:szCs w:val="18"/>
-              </w:rPr>
-              <w:t xml:space="preserve"> </w:t>
-            </w:r>
-            <w:r>
-              <w:rPr>
-                <w:rFonts w:asciiTheme="minorHAnsi" w:hAnsiTheme="minorHAnsi" w:cstheme="minorHAnsi"/>
-                <w:b/>
-                <w:bCs/>
-                <w:sz w:val="18"/>
-                <w:szCs w:val="18"/>
-              </w:rPr>
-              <w:t>(INR)</w:t>
+                <w:sz w:val="22"/>
+                <w:szCs w:val="22"/>
+              </w:rPr>
+              <w:t xml:space="preserve"> (INR)</w:t>
             </w:r>
           </w:p>
         </w:tc>
@@ -1595,20 +1585,6 @@
               </w:rPr>
               <w:t>{amount}</w:t>
             </w:r>
-          </w:p>
-          <w:p>
-            <w:pPr>
-              <w:pStyle w:val="TableContents"/>
-              <w:widowControl w:val="0"/>
-              <w:jc w:val="center"/>
-              <w:rPr>
-                <w:rFonts w:asciiTheme="minorHAnsi" w:hAnsiTheme="minorHAnsi" w:cstheme="minorHAnsi"/>
-                <w:color w:val="000000"/>
-                <w:sz w:val="22"/>
-                <w:szCs w:val="22"/>
-                <w:shd w:val="clear" w:color="auto" w:fill="FFFFFF"/>
-              </w:rPr>
-            </w:pPr>
             <w:r>
               <w:rPr>
                 <w:rFonts w:asciiTheme="minorHAnsi" w:hAnsiTheme="minorHAnsi" w:cstheme="minorHAnsi"/>

--- a/frontend/src/templates/ItemSoftQuoteTemplate.docx
+++ b/frontend/src/templates/ItemSoftQuoteTemplate.docx
@@ -167,52 +167,6 @@
           <w:lang w:val="en-IN" w:eastAsia="en-IN"/>
         </w:rPr>
       </w:pPr>
-      <w:r>
-        <w:rPr>
-          <w:rFonts w:asciiTheme="minorHAnsi" w:hAnsiTheme="minorHAnsi" w:cstheme="minorHAnsi"/>
-          <w:bCs/>
-          <w:noProof/>
-          <w:color w:val="000000"/>
-          <w:sz w:val="20"/>
-          <w:szCs w:val="26"/>
-          <w:lang w:val="en-IN" w:eastAsia="en-IN"/>
-        </w:rPr>
-        <w:drawing>
-          <wp:inline distT="0" distB="0" distL="0" distR="0" wp14:anchorId="51D149E0" wp14:editId="5497EA29">
-            <wp:extent cx="1352550" cy="1400175"/>
-            <wp:effectExtent l="0" t="0" r="0" b="9525"/>
-            <wp:docPr id="1" name="Picture 1"/>
-            <wp:cNvGraphicFramePr>
-              <a:graphicFrameLocks xmlns:a="http://schemas.openxmlformats.org/drawingml/2006/main" noChangeAspect="1"/>
-            </wp:cNvGraphicFramePr>
-            <a:graphic xmlns:a="http://schemas.openxmlformats.org/drawingml/2006/main">
-              <a:graphicData uri="http://schemas.openxmlformats.org/drawingml/2006/picture">
-                <pic:pic xmlns:pic="http://schemas.openxmlformats.org/drawingml/2006/picture">
-                  <pic:nvPicPr>
-                    <pic:cNvPr id="1" name=""/>
-                    <pic:cNvPicPr/>
-                  </pic:nvPicPr>
-                  <pic:blipFill>
-                    <a:blip r:embed="rId8"/>
-                    <a:stretch>
-                      <a:fillRect/>
-                    </a:stretch>
-                  </pic:blipFill>
-                  <pic:spPr>
-                    <a:xfrm>
-                      <a:off x="0" y="0"/>
-                      <a:ext cx="1352550" cy="1400175"/>
-                    </a:xfrm>
-                    <a:prstGeom prst="rect">
-                      <a:avLst/>
-                    </a:prstGeom>
-                  </pic:spPr>
-                </pic:pic>
-              </a:graphicData>
-            </a:graphic>
-          </wp:inline>
-        </w:drawing>
-      </w:r>
     </w:p>
     <w:p>
       <w:pPr>
@@ -265,7 +219,7 @@
                     </pic:cNvPicPr>
                   </pic:nvPicPr>
                   <pic:blipFill>
-                    <a:blip r:embed="rId9"/>
+                    <a:blip r:embed="rId8"/>
                     <a:srcRect l="4201" t="3492"/>
                     <a:stretch>
                       <a:fillRect/>
@@ -632,7 +586,7 @@
           <w:rFonts w:asciiTheme="minorHAnsi" w:hAnsiTheme="minorHAnsi" w:cstheme="minorHAnsi"/>
         </w:rPr>
         <w:sectPr>
-          <w:headerReference w:type="default" r:id="rId10"/>
+          <w:headerReference w:type="default" r:id="rId9"/>
           <w:pgSz w:w="11906" w:h="16838"/>
           <w:pgMar w:top="1620" w:right="1134" w:bottom="537" w:left="1276" w:header="0" w:footer="0" w:gutter="0"/>
           <w:cols w:space="720"/>
@@ -1452,7 +1406,6 @@
               </w:rPr>
               <w:t>{#</w:t>
             </w:r>
-            <w:proofErr w:type="gramStart"/>
             <w:r>
               <w:rPr>
                 <w:rFonts w:asciiTheme="minorHAnsi" w:hAnsiTheme="minorHAnsi" w:cstheme="minorHAnsi"/>
@@ -1481,18 +1434,7 @@
                 <w:szCs w:val="22"/>
                 <w:shd w:val="clear" w:color="auto" w:fill="FFFFFF"/>
               </w:rPr>
-              <w:t>{</w:t>
-            </w:r>
-            <w:proofErr w:type="gramEnd"/>
-            <w:r>
-              <w:rPr>
-                <w:rFonts w:asciiTheme="minorHAnsi" w:hAnsiTheme="minorHAnsi" w:cstheme="minorHAnsi"/>
-                <w:color w:val="000000"/>
-                <w:sz w:val="22"/>
-                <w:szCs w:val="22"/>
-                <w:shd w:val="clear" w:color="auto" w:fill="FFFFFF"/>
-              </w:rPr>
-              <w:t>slno}</w:t>
+              <w:t>{slno}</w:t>
             </w:r>
           </w:p>
         </w:tc>
@@ -1873,7 +1815,7 @@
                     </pic:cNvPicPr>
                   </pic:nvPicPr>
                   <pic:blipFill>
-                    <a:blip r:embed="rId11"/>
+                    <a:blip r:embed="rId10"/>
                     <a:stretch>
                       <a:fillRect/>
                     </a:stretch>
@@ -3312,7 +3254,7 @@
         </w:rPr>
         <w:t xml:space="preserve">We invite you to visit our website: </w:t>
       </w:r>
-      <w:hyperlink r:id="rId12">
+      <w:hyperlink r:id="rId11">
         <w:r>
           <w:rPr>
             <w:rStyle w:val="Hyperlink1"/>
@@ -3399,8 +3341,8 @@
       </w:pPr>
     </w:p>
     <w:sectPr>
-      <w:headerReference w:type="default" r:id="rId13"/>
-      <w:footerReference w:type="default" r:id="rId14"/>
+      <w:headerReference w:type="default" r:id="rId12"/>
+      <w:footerReference w:type="default" r:id="rId13"/>
       <w:pgSz w:w="11906" w:h="16838"/>
       <w:pgMar w:top="1710" w:right="1016" w:bottom="1478" w:left="1260" w:header="0" w:footer="491" w:gutter="0"/>
       <w:cols w:space="720"/>

--- a/frontend/src/templates/ItemSoftQuoteTemplate.docx
+++ b/frontend/src/templates/ItemSoftQuoteTemplate.docx
@@ -1,6 +1,6 @@
 
 <file path=word/document.xml><?xml version="1.0" encoding="utf-8"?>
-<w:document xmlns:wpc="http://schemas.microsoft.com/office/word/2010/wordprocessingCanvas" xmlns:cx="http://schemas.microsoft.com/office/drawing/2014/chartex" xmlns:cx1="http://schemas.microsoft.com/office/drawing/2015/9/8/chartex" xmlns:cx2="http://schemas.microsoft.com/office/drawing/2015/10/21/chartex" xmlns:cx3="http://schemas.microsoft.com/office/drawing/2016/5/9/chartex" xmlns:cx4="http://schemas.microsoft.com/office/drawing/2016/5/10/chartex" xmlns:cx5="http://schemas.microsoft.com/office/drawing/2016/5/11/chartex" xmlns:cx6="http://schemas.microsoft.com/office/drawing/2016/5/12/chartex" xmlns:cx7="http://schemas.microsoft.com/office/drawing/2016/5/13/chartex" xmlns:cx8="http://schemas.microsoft.com/office/drawing/2016/5/14/chartex" xmlns:mc="http://schemas.openxmlformats.org/markup-compatibility/2006" xmlns:aink="http://schemas.microsoft.com/office/drawing/2016/ink" xmlns:am3d="http://schemas.microsoft.com/office/drawing/2017/model3d" xmlns:o="urn:schemas-microsoft-com:office:office" xmlns:oel="http://schemas.microsoft.com/office/2019/extlst" xmlns:r="http://schemas.openxmlformats.org/officeDocument/2006/relationships" xmlns:m="http://schemas.openxmlformats.org/officeDocument/2006/math" xmlns:v="urn:schemas-microsoft-com:vml" xmlns:wp14="http://schemas.microsoft.com/office/word/2010/wordprocessingDrawing" xmlns:wp="http://schemas.openxmlformats.org/drawingml/2006/wordprocessingDrawing" xmlns:w10="urn:schemas-microsoft-com:office:word" xmlns:w="http://schemas.openxmlformats.org/wordprocessingml/2006/main" xmlns:w14="http://schemas.microsoft.com/office/word/2010/wordml" xmlns:w15="http://schemas.microsoft.com/office/word/2012/wordml" xmlns:w16cex="http://schemas.microsoft.com/office/word/2018/wordml/cex" xmlns:w16cid="http://schemas.microsoft.com/office/word/2016/wordml/cid" xmlns:w16="http://schemas.microsoft.com/office/word/2018/wordml" xmlns:w16du="http://schemas.microsoft.com/office/word/2023/wordml/word16du" xmlns:w16sdtdh="http://schemas.microsoft.com/office/word/2020/wordml/sdtdatahash" xmlns:w16se="http://schemas.microsoft.com/office/word/2015/wordml/symex" xmlns:wpg="http://schemas.microsoft.com/office/word/2010/wordprocessingGroup" xmlns:wpi="http://schemas.microsoft.com/office/word/2010/wordprocessingInk" xmlns:wne="http://schemas.microsoft.com/office/word/2006/wordml" xmlns:wps="http://schemas.microsoft.com/office/word/2010/wordprocessingShape" mc:Ignorable="w14 w15 w16se w16cid w16 w16cex w16sdtdh w16du wp14">
+<w:document xmlns:wpc="http://schemas.microsoft.com/office/word/2010/wordprocessingCanvas" xmlns:cx="http://schemas.microsoft.com/office/drawing/2014/chartex" xmlns:cx1="http://schemas.microsoft.com/office/drawing/2015/9/8/chartex" xmlns:cx2="http://schemas.microsoft.com/office/drawing/2015/10/21/chartex" xmlns:cx3="http://schemas.microsoft.com/office/drawing/2016/5/9/chartex" xmlns:cx4="http://schemas.microsoft.com/office/drawing/2016/5/10/chartex" xmlns:cx5="http://schemas.microsoft.com/office/drawing/2016/5/11/chartex" xmlns:cx6="http://schemas.microsoft.com/office/drawing/2016/5/12/chartex" xmlns:cx7="http://schemas.microsoft.com/office/drawing/2016/5/13/chartex" xmlns:cx8="http://schemas.microsoft.com/office/drawing/2016/5/14/chartex" xmlns:mc="http://schemas.openxmlformats.org/markup-compatibility/2006" xmlns:aink="http://schemas.microsoft.com/office/drawing/2016/ink" xmlns:am3d="http://schemas.microsoft.com/office/drawing/2017/model3d" xmlns:o="urn:schemas-microsoft-com:office:office" xmlns:oel="http://schemas.microsoft.com/office/2019/extlst" xmlns:r="http://schemas.openxmlformats.org/officeDocument/2006/relationships" xmlns:m="http://schemas.openxmlformats.org/officeDocument/2006/math" xmlns:v="urn:schemas-microsoft-com:vml" xmlns:wp14="http://schemas.microsoft.com/office/word/2010/wordprocessingDrawing" xmlns:wp="http://schemas.openxmlformats.org/drawingml/2006/wordprocessingDrawing" xmlns:w10="urn:schemas-microsoft-com:office:word" xmlns:w="http://schemas.openxmlformats.org/wordprocessingml/2006/main" xmlns:w14="http://schemas.microsoft.com/office/word/2010/wordml" xmlns:w15="http://schemas.microsoft.com/office/word/2012/wordml" xmlns:w16cex="http://schemas.microsoft.com/office/word/2018/wordml/cex" xmlns:w16cid="http://schemas.microsoft.com/office/word/2016/wordml/cid" xmlns:w16="http://schemas.microsoft.com/office/word/2018/wordml" xmlns:w16du="http://schemas.microsoft.com/office/word/2023/wordml/word16du" xmlns:w16sdtdh="http://schemas.microsoft.com/office/word/2020/wordml/sdtdatahash" xmlns:w16sdtfl="http://schemas.microsoft.com/office/word/2024/wordml/sdtformatlock" xmlns:w16se="http://schemas.microsoft.com/office/word/2015/wordml/symex" xmlns:wpg="http://schemas.microsoft.com/office/word/2010/wordprocessingGroup" xmlns:wpi="http://schemas.microsoft.com/office/word/2010/wordprocessingInk" xmlns:wne="http://schemas.microsoft.com/office/word/2006/wordml" xmlns:wps="http://schemas.microsoft.com/office/word/2010/wordprocessingShape" mc:Ignorable="w14 w15 w16se w16cid w16 w16cex w16sdtdh w16sdtfl w16du wp14">
   <w:body>
     <w:p>
       <w:pPr>
@@ -811,11 +811,57 @@
                 <w:rFonts w:asciiTheme="minorHAnsi" w:hAnsiTheme="minorHAnsi" w:cstheme="minorHAnsi"/>
                 <w:b/>
                 <w:bCs/>
+                <w:color w:val="FF0000"/>
+                <w:sz w:val="22"/>
+                <w:szCs w:val="22"/>
+              </w:rPr>
+            </w:pPr>
+            <w:r>
+              <w:rPr>
+                <w:rFonts w:asciiTheme="minorHAnsi" w:hAnsiTheme="minorHAnsi" w:cstheme="minorHAnsi"/>
+                <w:b/>
+                <w:bCs/>
                 <w:color w:val="000000" w:themeColor="text1"/>
                 <w:sz w:val="22"/>
                 <w:szCs w:val="22"/>
               </w:rPr>
-            </w:pPr>
+              <w:t xml:space="preserve">Kind Attn: </w:t>
+            </w:r>
+            <w:r>
+              <w:rPr>
+                <w:rFonts w:asciiTheme="minorHAnsi" w:hAnsiTheme="minorHAnsi" w:cstheme="minorHAnsi"/>
+                <w:b/>
+                <w:bCs/>
+                <w:color w:val="FF0000"/>
+                <w:sz w:val="22"/>
+                <w:szCs w:val="22"/>
+              </w:rPr>
+              <w:t>{</w:t>
+            </w:r>
+            <w:proofErr w:type="spellStart"/>
+            <w:r>
+              <w:rPr>
+                <w:rFonts w:asciiTheme="minorHAnsi" w:hAnsiTheme="minorHAnsi" w:cstheme="minorHAnsi"/>
+                <w:b/>
+                <w:bCs/>
+                <w:color w:val="FF0000"/>
+                <w:sz w:val="22"/>
+                <w:szCs w:val="22"/>
+              </w:rPr>
+              <w:t>kindAttention</w:t>
+            </w:r>
+            <w:proofErr w:type="spellEnd"/>
+            <w:r>
+              <w:rPr>
+                <w:rFonts w:asciiTheme="minorHAnsi" w:hAnsiTheme="minorHAnsi" w:cstheme="minorHAnsi"/>
+                <w:b/>
+                <w:bCs/>
+                <w:color w:val="FF0000"/>
+                <w:sz w:val="22"/>
+                <w:szCs w:val="22"/>
+              </w:rPr>
+              <w:t>}</w:t>
+            </w:r>
           </w:p>
           <w:p>
             <w:pPr>
@@ -825,9 +871,10 @@
                 <w:rFonts w:asciiTheme="minorHAnsi" w:hAnsiTheme="minorHAnsi" w:cstheme="minorHAnsi"/>
                 <w:b/>
                 <w:bCs/>
-                <w:color w:val="FF0000"/>
-                <w:sz w:val="22"/>
-                <w:szCs w:val="22"/>
+                <w:color w:val="000000" w:themeColor="text1"/>
+                <w:sz w:val="22"/>
+                <w:szCs w:val="22"/>
+                <w:lang w:val="en-IN"/>
               </w:rPr>
             </w:pPr>
             <w:r>
@@ -839,9 +886,38 @@
                 <w:sz w:val="22"/>
                 <w:szCs w:val="22"/>
               </w:rPr>
-              <w:t xml:space="preserve">Kind Attn: </w:t>
+              <w:t>Email: {</w:t>
             </w:r>
+            <w:proofErr w:type="spellStart"/>
             <w:r>
+              <w:rPr>
+                <w:rFonts w:asciiTheme="minorHAnsi" w:hAnsiTheme="minorHAnsi" w:cstheme="minorHAnsi"/>
+                <w:b/>
+                <w:bCs/>
+                <w:color w:val="000000" w:themeColor="text1"/>
+                <w:sz w:val="22"/>
+                <w:szCs w:val="22"/>
+                <w:lang w:val="en-IN"/>
+              </w:rPr>
+              <w:t>customerEmail</w:t>
+            </w:r>
+            <w:proofErr w:type="spellEnd"/>
+            <w:r>
+              <w:rPr>
+                <w:rFonts w:asciiTheme="minorHAnsi" w:hAnsiTheme="minorHAnsi" w:cstheme="minorHAnsi"/>
+                <w:b/>
+                <w:bCs/>
+                <w:color w:val="000000" w:themeColor="text1"/>
+                <w:sz w:val="22"/>
+                <w:szCs w:val="22"/>
+              </w:rPr>
+              <w:t>}</w:t>
+            </w:r>
+          </w:p>
+          <w:p>
+            <w:pPr>
+              <w:widowControl w:val="0"/>
+              <w:shd w:val="clear" w:color="auto" w:fill="FFFFFF"/>
               <w:rPr>
                 <w:rFonts w:asciiTheme="minorHAnsi" w:hAnsiTheme="minorHAnsi" w:cstheme="minorHAnsi"/>
                 <w:b/>
@@ -850,7 +926,17 @@
                 <w:sz w:val="22"/>
                 <w:szCs w:val="22"/>
               </w:rPr>
-              <w:t>{</w:t>
+            </w:pPr>
+            <w:r>
+              <w:rPr>
+                <w:rFonts w:asciiTheme="minorHAnsi" w:hAnsiTheme="minorHAnsi" w:cstheme="minorHAnsi"/>
+                <w:b/>
+                <w:bCs/>
+                <w:color w:val="000000" w:themeColor="text1"/>
+                <w:sz w:val="22"/>
+                <w:szCs w:val="22"/>
+              </w:rPr>
+              <w:t>Contact Number: {</w:t>
             </w:r>
             <w:proofErr w:type="spellStart"/>
             <w:r>
@@ -858,11 +944,12 @@
                 <w:rFonts w:asciiTheme="minorHAnsi" w:hAnsiTheme="minorHAnsi" w:cstheme="minorHAnsi"/>
                 <w:b/>
                 <w:bCs/>
-                <w:color w:val="FF0000"/>
-                <w:sz w:val="22"/>
-                <w:szCs w:val="22"/>
-              </w:rPr>
-              <w:t>kindAttention</w:t>
+                <w:color w:val="000000" w:themeColor="text1"/>
+                <w:sz w:val="22"/>
+                <w:szCs w:val="22"/>
+                <w:lang w:val="en-IN"/>
+              </w:rPr>
+              <w:t>customerContactNumber</w:t>
             </w:r>
             <w:proofErr w:type="spellEnd"/>
             <w:r>
@@ -870,7 +957,7 @@
                 <w:rFonts w:asciiTheme="minorHAnsi" w:hAnsiTheme="minorHAnsi" w:cstheme="minorHAnsi"/>
                 <w:b/>
                 <w:bCs/>
-                <w:color w:val="FF0000"/>
+                <w:color w:val="000000" w:themeColor="text1"/>
                 <w:sz w:val="22"/>
                 <w:szCs w:val="22"/>
               </w:rPr>
@@ -1406,6 +1493,7 @@
               </w:rPr>
               <w:t>{#</w:t>
             </w:r>
+            <w:proofErr w:type="gramStart"/>
             <w:r>
               <w:rPr>
                 <w:rFonts w:asciiTheme="minorHAnsi" w:hAnsiTheme="minorHAnsi" w:cstheme="minorHAnsi"/>
@@ -1434,7 +1522,18 @@
                 <w:szCs w:val="22"/>
                 <w:shd w:val="clear" w:color="auto" w:fill="FFFFFF"/>
               </w:rPr>
-              <w:t>{slno}</w:t>
+              <w:t>{</w:t>
+            </w:r>
+            <w:proofErr w:type="gramEnd"/>
+            <w:r>
+              <w:rPr>
+                <w:rFonts w:asciiTheme="minorHAnsi" w:hAnsiTheme="minorHAnsi" w:cstheme="minorHAnsi"/>
+                <w:color w:val="000000"/>
+                <w:sz w:val="22"/>
+                <w:szCs w:val="22"/>
+                <w:shd w:val="clear" w:color="auto" w:fill="FFFFFF"/>
+              </w:rPr>
+              <w:t>slno}</w:t>
             </w:r>
           </w:p>
         </w:tc>
@@ -1447,6 +1546,7 @@
             <w:pPr>
               <w:pStyle w:val="TableContents"/>
               <w:widowControl w:val="0"/>
+              <w:jc w:val="center"/>
               <w:rPr>
                 <w:rFonts w:asciiTheme="minorHAnsi" w:hAnsiTheme="minorHAnsi" w:cstheme="minorHAnsi"/>
                 <w:color w:val="000000"/>
@@ -3354,7 +3454,7 @@
 </file>
 
 <file path=word/endnotes.xml><?xml version="1.0" encoding="utf-8"?>
-<w:endnotes xmlns:wpc="http://schemas.microsoft.com/office/word/2010/wordprocessingCanvas" xmlns:cx="http://schemas.microsoft.com/office/drawing/2014/chartex" xmlns:cx1="http://schemas.microsoft.com/office/drawing/2015/9/8/chartex" xmlns:cx2="http://schemas.microsoft.com/office/drawing/2015/10/21/chartex" xmlns:cx3="http://schemas.microsoft.com/office/drawing/2016/5/9/chartex" xmlns:cx4="http://schemas.microsoft.com/office/drawing/2016/5/10/chartex" xmlns:cx5="http://schemas.microsoft.com/office/drawing/2016/5/11/chartex" xmlns:cx6="http://schemas.microsoft.com/office/drawing/2016/5/12/chartex" xmlns:cx7="http://schemas.microsoft.com/office/drawing/2016/5/13/chartex" xmlns:cx8="http://schemas.microsoft.com/office/drawing/2016/5/14/chartex" xmlns:mc="http://schemas.openxmlformats.org/markup-compatibility/2006" xmlns:aink="http://schemas.microsoft.com/office/drawing/2016/ink" xmlns:am3d="http://schemas.microsoft.com/office/drawing/2017/model3d" xmlns:o="urn:schemas-microsoft-com:office:office" xmlns:oel="http://schemas.microsoft.com/office/2019/extlst" xmlns:r="http://schemas.openxmlformats.org/officeDocument/2006/relationships" xmlns:m="http://schemas.openxmlformats.org/officeDocument/2006/math" xmlns:v="urn:schemas-microsoft-com:vml" xmlns:wp14="http://schemas.microsoft.com/office/word/2010/wordprocessingDrawing" xmlns:wp="http://schemas.openxmlformats.org/drawingml/2006/wordprocessingDrawing" xmlns:w10="urn:schemas-microsoft-com:office:word" xmlns:w="http://schemas.openxmlformats.org/wordprocessingml/2006/main" xmlns:w14="http://schemas.microsoft.com/office/word/2010/wordml" xmlns:w15="http://schemas.microsoft.com/office/word/2012/wordml" xmlns:w16cex="http://schemas.microsoft.com/office/word/2018/wordml/cex" xmlns:w16cid="http://schemas.microsoft.com/office/word/2016/wordml/cid" xmlns:w16="http://schemas.microsoft.com/office/word/2018/wordml" xmlns:w16du="http://schemas.microsoft.com/office/word/2023/wordml/word16du" xmlns:w16sdtdh="http://schemas.microsoft.com/office/word/2020/wordml/sdtdatahash" xmlns:w16se="http://schemas.microsoft.com/office/word/2015/wordml/symex" xmlns:wpg="http://schemas.microsoft.com/office/word/2010/wordprocessingGroup" xmlns:wpi="http://schemas.microsoft.com/office/word/2010/wordprocessingInk" xmlns:wne="http://schemas.microsoft.com/office/word/2006/wordml" xmlns:wps="http://schemas.microsoft.com/office/word/2010/wordprocessingShape" mc:Ignorable="w14 w15 w16se w16cid w16 w16cex w16sdtdh w16du wp14">
+<w:endnotes xmlns:wpc="http://schemas.microsoft.com/office/word/2010/wordprocessingCanvas" xmlns:cx="http://schemas.microsoft.com/office/drawing/2014/chartex" xmlns:cx1="http://schemas.microsoft.com/office/drawing/2015/9/8/chartex" xmlns:cx2="http://schemas.microsoft.com/office/drawing/2015/10/21/chartex" xmlns:cx3="http://schemas.microsoft.com/office/drawing/2016/5/9/chartex" xmlns:cx4="http://schemas.microsoft.com/office/drawing/2016/5/10/chartex" xmlns:cx5="http://schemas.microsoft.com/office/drawing/2016/5/11/chartex" xmlns:cx6="http://schemas.microsoft.com/office/drawing/2016/5/12/chartex" xmlns:cx7="http://schemas.microsoft.com/office/drawing/2016/5/13/chartex" xmlns:cx8="http://schemas.microsoft.com/office/drawing/2016/5/14/chartex" xmlns:mc="http://schemas.openxmlformats.org/markup-compatibility/2006" xmlns:aink="http://schemas.microsoft.com/office/drawing/2016/ink" xmlns:am3d="http://schemas.microsoft.com/office/drawing/2017/model3d" xmlns:o="urn:schemas-microsoft-com:office:office" xmlns:oel="http://schemas.microsoft.com/office/2019/extlst" xmlns:r="http://schemas.openxmlformats.org/officeDocument/2006/relationships" xmlns:m="http://schemas.openxmlformats.org/officeDocument/2006/math" xmlns:v="urn:schemas-microsoft-com:vml" xmlns:wp14="http://schemas.microsoft.com/office/word/2010/wordprocessingDrawing" xmlns:wp="http://schemas.openxmlformats.org/drawingml/2006/wordprocessingDrawing" xmlns:w10="urn:schemas-microsoft-com:office:word" xmlns:w="http://schemas.openxmlformats.org/wordprocessingml/2006/main" xmlns:w14="http://schemas.microsoft.com/office/word/2010/wordml" xmlns:w15="http://schemas.microsoft.com/office/word/2012/wordml" xmlns:w16cex="http://schemas.microsoft.com/office/word/2018/wordml/cex" xmlns:w16cid="http://schemas.microsoft.com/office/word/2016/wordml/cid" xmlns:w16="http://schemas.microsoft.com/office/word/2018/wordml" xmlns:w16du="http://schemas.microsoft.com/office/word/2023/wordml/word16du" xmlns:w16sdtdh="http://schemas.microsoft.com/office/word/2020/wordml/sdtdatahash" xmlns:w16sdtfl="http://schemas.microsoft.com/office/word/2024/wordml/sdtformatlock" xmlns:w16se="http://schemas.microsoft.com/office/word/2015/wordml/symex" xmlns:wpg="http://schemas.microsoft.com/office/word/2010/wordprocessingGroup" xmlns:wpi="http://schemas.microsoft.com/office/word/2010/wordprocessingInk" xmlns:wne="http://schemas.microsoft.com/office/word/2006/wordml" xmlns:wps="http://schemas.microsoft.com/office/word/2010/wordprocessingShape" mc:Ignorable="w14 w15 w16se w16cid w16 w16cex w16sdtdh w16sdtfl w16du wp14">
   <w:endnote w:type="separator" w:id="-1">
     <w:p>
       <w:r>
@@ -3373,7 +3473,7 @@
 </file>
 
 <file path=word/footer1.xml><?xml version="1.0" encoding="utf-8"?>
-<w:ftr xmlns:wpc="http://schemas.microsoft.com/office/word/2010/wordprocessingCanvas" xmlns:cx="http://schemas.microsoft.com/office/drawing/2014/chartex" xmlns:cx1="http://schemas.microsoft.com/office/drawing/2015/9/8/chartex" xmlns:cx2="http://schemas.microsoft.com/office/drawing/2015/10/21/chartex" xmlns:cx3="http://schemas.microsoft.com/office/drawing/2016/5/9/chartex" xmlns:cx4="http://schemas.microsoft.com/office/drawing/2016/5/10/chartex" xmlns:cx5="http://schemas.microsoft.com/office/drawing/2016/5/11/chartex" xmlns:cx6="http://schemas.microsoft.com/office/drawing/2016/5/12/chartex" xmlns:cx7="http://schemas.microsoft.com/office/drawing/2016/5/13/chartex" xmlns:cx8="http://schemas.microsoft.com/office/drawing/2016/5/14/chartex" xmlns:mc="http://schemas.openxmlformats.org/markup-compatibility/2006" xmlns:aink="http://schemas.microsoft.com/office/drawing/2016/ink" xmlns:am3d="http://schemas.microsoft.com/office/drawing/2017/model3d" xmlns:o="urn:schemas-microsoft-com:office:office" xmlns:oel="http://schemas.microsoft.com/office/2019/extlst" xmlns:r="http://schemas.openxmlformats.org/officeDocument/2006/relationships" xmlns:m="http://schemas.openxmlformats.org/officeDocument/2006/math" xmlns:v="urn:schemas-microsoft-com:vml" xmlns:wp14="http://schemas.microsoft.com/office/word/2010/wordprocessingDrawing" xmlns:wp="http://schemas.openxmlformats.org/drawingml/2006/wordprocessingDrawing" xmlns:w10="urn:schemas-microsoft-com:office:word" xmlns:w="http://schemas.openxmlformats.org/wordprocessingml/2006/main" xmlns:w14="http://schemas.microsoft.com/office/word/2010/wordml" xmlns:w15="http://schemas.microsoft.com/office/word/2012/wordml" xmlns:w16cex="http://schemas.microsoft.com/office/word/2018/wordml/cex" xmlns:w16cid="http://schemas.microsoft.com/office/word/2016/wordml/cid" xmlns:w16="http://schemas.microsoft.com/office/word/2018/wordml" xmlns:w16du="http://schemas.microsoft.com/office/word/2023/wordml/word16du" xmlns:w16sdtdh="http://schemas.microsoft.com/office/word/2020/wordml/sdtdatahash" xmlns:w16se="http://schemas.microsoft.com/office/word/2015/wordml/symex" xmlns:wpg="http://schemas.microsoft.com/office/word/2010/wordprocessingGroup" xmlns:wpi="http://schemas.microsoft.com/office/word/2010/wordprocessingInk" xmlns:wne="http://schemas.microsoft.com/office/word/2006/wordml" xmlns:wps="http://schemas.microsoft.com/office/word/2010/wordprocessingShape" mc:Ignorable="w14 w15 w16se w16cid w16 w16cex w16sdtdh w16du wp14">
+<w:ftr xmlns:wpc="http://schemas.microsoft.com/office/word/2010/wordprocessingCanvas" xmlns:cx="http://schemas.microsoft.com/office/drawing/2014/chartex" xmlns:cx1="http://schemas.microsoft.com/office/drawing/2015/9/8/chartex" xmlns:cx2="http://schemas.microsoft.com/office/drawing/2015/10/21/chartex" xmlns:cx3="http://schemas.microsoft.com/office/drawing/2016/5/9/chartex" xmlns:cx4="http://schemas.microsoft.com/office/drawing/2016/5/10/chartex" xmlns:cx5="http://schemas.microsoft.com/office/drawing/2016/5/11/chartex" xmlns:cx6="http://schemas.microsoft.com/office/drawing/2016/5/12/chartex" xmlns:cx7="http://schemas.microsoft.com/office/drawing/2016/5/13/chartex" xmlns:cx8="http://schemas.microsoft.com/office/drawing/2016/5/14/chartex" xmlns:mc="http://schemas.openxmlformats.org/markup-compatibility/2006" xmlns:aink="http://schemas.microsoft.com/office/drawing/2016/ink" xmlns:am3d="http://schemas.microsoft.com/office/drawing/2017/model3d" xmlns:o="urn:schemas-microsoft-com:office:office" xmlns:oel="http://schemas.microsoft.com/office/2019/extlst" xmlns:r="http://schemas.openxmlformats.org/officeDocument/2006/relationships" xmlns:m="http://schemas.openxmlformats.org/officeDocument/2006/math" xmlns:v="urn:schemas-microsoft-com:vml" xmlns:wp14="http://schemas.microsoft.com/office/word/2010/wordprocessingDrawing" xmlns:wp="http://schemas.openxmlformats.org/drawingml/2006/wordprocessingDrawing" xmlns:w10="urn:schemas-microsoft-com:office:word" xmlns:w="http://schemas.openxmlformats.org/wordprocessingml/2006/main" xmlns:w14="http://schemas.microsoft.com/office/word/2010/wordml" xmlns:w15="http://schemas.microsoft.com/office/word/2012/wordml" xmlns:w16cex="http://schemas.microsoft.com/office/word/2018/wordml/cex" xmlns:w16cid="http://schemas.microsoft.com/office/word/2016/wordml/cid" xmlns:w16="http://schemas.microsoft.com/office/word/2018/wordml" xmlns:w16du="http://schemas.microsoft.com/office/word/2023/wordml/word16du" xmlns:w16sdtdh="http://schemas.microsoft.com/office/word/2020/wordml/sdtdatahash" xmlns:w16sdtfl="http://schemas.microsoft.com/office/word/2024/wordml/sdtformatlock" xmlns:w16se="http://schemas.microsoft.com/office/word/2015/wordml/symex" xmlns:wpg="http://schemas.microsoft.com/office/word/2010/wordprocessingGroup" xmlns:wpi="http://schemas.microsoft.com/office/word/2010/wordprocessingInk" xmlns:wne="http://schemas.microsoft.com/office/word/2006/wordml" xmlns:wps="http://schemas.microsoft.com/office/word/2010/wordprocessingShape" mc:Ignorable="w14 w15 w16se w16cid w16 w16cex w16sdtdh w16sdtfl w16du wp14">
   <w:p>
     <w:pPr>
       <w:widowControl w:val="0"/>
@@ -3576,7 +3676,7 @@
 </file>
 
 <file path=word/footnotes.xml><?xml version="1.0" encoding="utf-8"?>
-<w:footnotes xmlns:wpc="http://schemas.microsoft.com/office/word/2010/wordprocessingCanvas" xmlns:cx="http://schemas.microsoft.com/office/drawing/2014/chartex" xmlns:cx1="http://schemas.microsoft.com/office/drawing/2015/9/8/chartex" xmlns:cx2="http://schemas.microsoft.com/office/drawing/2015/10/21/chartex" xmlns:cx3="http://schemas.microsoft.com/office/drawing/2016/5/9/chartex" xmlns:cx4="http://schemas.microsoft.com/office/drawing/2016/5/10/chartex" xmlns:cx5="http://schemas.microsoft.com/office/drawing/2016/5/11/chartex" xmlns:cx6="http://schemas.microsoft.com/office/drawing/2016/5/12/chartex" xmlns:cx7="http://schemas.microsoft.com/office/drawing/2016/5/13/chartex" xmlns:cx8="http://schemas.microsoft.com/office/drawing/2016/5/14/chartex" xmlns:mc="http://schemas.openxmlformats.org/markup-compatibility/2006" xmlns:aink="http://schemas.microsoft.com/office/drawing/2016/ink" xmlns:am3d="http://schemas.microsoft.com/office/drawing/2017/model3d" xmlns:o="urn:schemas-microsoft-com:office:office" xmlns:oel="http://schemas.microsoft.com/office/2019/extlst" xmlns:r="http://schemas.openxmlformats.org/officeDocument/2006/relationships" xmlns:m="http://schemas.openxmlformats.org/officeDocument/2006/math" xmlns:v="urn:schemas-microsoft-com:vml" xmlns:wp14="http://schemas.microsoft.com/office/word/2010/wordprocessingDrawing" xmlns:wp="http://schemas.openxmlformats.org/drawingml/2006/wordprocessingDrawing" xmlns:w10="urn:schemas-microsoft-com:office:word" xmlns:w="http://schemas.openxmlformats.org/wordprocessingml/2006/main" xmlns:w14="http://schemas.microsoft.com/office/word/2010/wordml" xmlns:w15="http://schemas.microsoft.com/office/word/2012/wordml" xmlns:w16cex="http://schemas.microsoft.com/office/word/2018/wordml/cex" xmlns:w16cid="http://schemas.microsoft.com/office/word/2016/wordml/cid" xmlns:w16="http://schemas.microsoft.com/office/word/2018/wordml" xmlns:w16du="http://schemas.microsoft.com/office/word/2023/wordml/word16du" xmlns:w16sdtdh="http://schemas.microsoft.com/office/word/2020/wordml/sdtdatahash" xmlns:w16se="http://schemas.microsoft.com/office/word/2015/wordml/symex" xmlns:wpg="http://schemas.microsoft.com/office/word/2010/wordprocessingGroup" xmlns:wpi="http://schemas.microsoft.com/office/word/2010/wordprocessingInk" xmlns:wne="http://schemas.microsoft.com/office/word/2006/wordml" xmlns:wps="http://schemas.microsoft.com/office/word/2010/wordprocessingShape" mc:Ignorable="w14 w15 w16se w16cid w16 w16cex w16sdtdh w16du wp14">
+<w:footnotes xmlns:wpc="http://schemas.microsoft.com/office/word/2010/wordprocessingCanvas" xmlns:cx="http://schemas.microsoft.com/office/drawing/2014/chartex" xmlns:cx1="http://schemas.microsoft.com/office/drawing/2015/9/8/chartex" xmlns:cx2="http://schemas.microsoft.com/office/drawing/2015/10/21/chartex" xmlns:cx3="http://schemas.microsoft.com/office/drawing/2016/5/9/chartex" xmlns:cx4="http://schemas.microsoft.com/office/drawing/2016/5/10/chartex" xmlns:cx5="http://schemas.microsoft.com/office/drawing/2016/5/11/chartex" xmlns:cx6="http://schemas.microsoft.com/office/drawing/2016/5/12/chartex" xmlns:cx7="http://schemas.microsoft.com/office/drawing/2016/5/13/chartex" xmlns:cx8="http://schemas.microsoft.com/office/drawing/2016/5/14/chartex" xmlns:mc="http://schemas.openxmlformats.org/markup-compatibility/2006" xmlns:aink="http://schemas.microsoft.com/office/drawing/2016/ink" xmlns:am3d="http://schemas.microsoft.com/office/drawing/2017/model3d" xmlns:o="urn:schemas-microsoft-com:office:office" xmlns:oel="http://schemas.microsoft.com/office/2019/extlst" xmlns:r="http://schemas.openxmlformats.org/officeDocument/2006/relationships" xmlns:m="http://schemas.openxmlformats.org/officeDocument/2006/math" xmlns:v="urn:schemas-microsoft-com:vml" xmlns:wp14="http://schemas.microsoft.com/office/word/2010/wordprocessingDrawing" xmlns:wp="http://schemas.openxmlformats.org/drawingml/2006/wordprocessingDrawing" xmlns:w10="urn:schemas-microsoft-com:office:word" xmlns:w="http://schemas.openxmlformats.org/wordprocessingml/2006/main" xmlns:w14="http://schemas.microsoft.com/office/word/2010/wordml" xmlns:w15="http://schemas.microsoft.com/office/word/2012/wordml" xmlns:w16cex="http://schemas.microsoft.com/office/word/2018/wordml/cex" xmlns:w16cid="http://schemas.microsoft.com/office/word/2016/wordml/cid" xmlns:w16="http://schemas.microsoft.com/office/word/2018/wordml" xmlns:w16du="http://schemas.microsoft.com/office/word/2023/wordml/word16du" xmlns:w16sdtdh="http://schemas.microsoft.com/office/word/2020/wordml/sdtdatahash" xmlns:w16sdtfl="http://schemas.microsoft.com/office/word/2024/wordml/sdtformatlock" xmlns:w16se="http://schemas.microsoft.com/office/word/2015/wordml/symex" xmlns:wpg="http://schemas.microsoft.com/office/word/2010/wordprocessingGroup" xmlns:wpi="http://schemas.microsoft.com/office/word/2010/wordprocessingInk" xmlns:wne="http://schemas.microsoft.com/office/word/2006/wordml" xmlns:wps="http://schemas.microsoft.com/office/word/2010/wordprocessingShape" mc:Ignorable="w14 w15 w16se w16cid w16 w16cex w16sdtdh w16sdtfl w16du wp14">
   <w:footnote w:type="separator" w:id="-1">
     <w:p>
       <w:r>
@@ -3595,7 +3695,7 @@
 </file>
 
 <file path=word/header1.xml><?xml version="1.0" encoding="utf-8"?>
-<w:hdr xmlns:wpc="http://schemas.microsoft.com/office/word/2010/wordprocessingCanvas" xmlns:cx="http://schemas.microsoft.com/office/drawing/2014/chartex" xmlns:cx1="http://schemas.microsoft.com/office/drawing/2015/9/8/chartex" xmlns:cx2="http://schemas.microsoft.com/office/drawing/2015/10/21/chartex" xmlns:cx3="http://schemas.microsoft.com/office/drawing/2016/5/9/chartex" xmlns:cx4="http://schemas.microsoft.com/office/drawing/2016/5/10/chartex" xmlns:cx5="http://schemas.microsoft.com/office/drawing/2016/5/11/chartex" xmlns:cx6="http://schemas.microsoft.com/office/drawing/2016/5/12/chartex" xmlns:cx7="http://schemas.microsoft.com/office/drawing/2016/5/13/chartex" xmlns:cx8="http://schemas.microsoft.com/office/drawing/2016/5/14/chartex" xmlns:mc="http://schemas.openxmlformats.org/markup-compatibility/2006" xmlns:aink="http://schemas.microsoft.com/office/drawing/2016/ink" xmlns:am3d="http://schemas.microsoft.com/office/drawing/2017/model3d" xmlns:o="urn:schemas-microsoft-com:office:office" xmlns:oel="http://schemas.microsoft.com/office/2019/extlst" xmlns:r="http://schemas.openxmlformats.org/officeDocument/2006/relationships" xmlns:m="http://schemas.openxmlformats.org/officeDocument/2006/math" xmlns:v="urn:schemas-microsoft-com:vml" xmlns:wp14="http://schemas.microsoft.com/office/word/2010/wordprocessingDrawing" xmlns:wp="http://schemas.openxmlformats.org/drawingml/2006/wordprocessingDrawing" xmlns:w10="urn:schemas-microsoft-com:office:word" xmlns:w="http://schemas.openxmlformats.org/wordprocessingml/2006/main" xmlns:w14="http://schemas.microsoft.com/office/word/2010/wordml" xmlns:w15="http://schemas.microsoft.com/office/word/2012/wordml" xmlns:w16cex="http://schemas.microsoft.com/office/word/2018/wordml/cex" xmlns:w16cid="http://schemas.microsoft.com/office/word/2016/wordml/cid" xmlns:w16="http://schemas.microsoft.com/office/word/2018/wordml" xmlns:w16du="http://schemas.microsoft.com/office/word/2023/wordml/word16du" xmlns:w16sdtdh="http://schemas.microsoft.com/office/word/2020/wordml/sdtdatahash" xmlns:w16se="http://schemas.microsoft.com/office/word/2015/wordml/symex" xmlns:wpg="http://schemas.microsoft.com/office/word/2010/wordprocessingGroup" xmlns:wpi="http://schemas.microsoft.com/office/word/2010/wordprocessingInk" xmlns:wne="http://schemas.microsoft.com/office/word/2006/wordml" xmlns:wps="http://schemas.microsoft.com/office/word/2010/wordprocessingShape" mc:Ignorable="w14 w15 w16se w16cid w16 w16cex w16sdtdh w16du wp14">
+<w:hdr xmlns:wpc="http://schemas.microsoft.com/office/word/2010/wordprocessingCanvas" xmlns:cx="http://schemas.microsoft.com/office/drawing/2014/chartex" xmlns:cx1="http://schemas.microsoft.com/office/drawing/2015/9/8/chartex" xmlns:cx2="http://schemas.microsoft.com/office/drawing/2015/10/21/chartex" xmlns:cx3="http://schemas.microsoft.com/office/drawing/2016/5/9/chartex" xmlns:cx4="http://schemas.microsoft.com/office/drawing/2016/5/10/chartex" xmlns:cx5="http://schemas.microsoft.com/office/drawing/2016/5/11/chartex" xmlns:cx6="http://schemas.microsoft.com/office/drawing/2016/5/12/chartex" xmlns:cx7="http://schemas.microsoft.com/office/drawing/2016/5/13/chartex" xmlns:cx8="http://schemas.microsoft.com/office/drawing/2016/5/14/chartex" xmlns:mc="http://schemas.openxmlformats.org/markup-compatibility/2006" xmlns:aink="http://schemas.microsoft.com/office/drawing/2016/ink" xmlns:am3d="http://schemas.microsoft.com/office/drawing/2017/model3d" xmlns:o="urn:schemas-microsoft-com:office:office" xmlns:oel="http://schemas.microsoft.com/office/2019/extlst" xmlns:r="http://schemas.openxmlformats.org/officeDocument/2006/relationships" xmlns:m="http://schemas.openxmlformats.org/officeDocument/2006/math" xmlns:v="urn:schemas-microsoft-com:vml" xmlns:wp14="http://schemas.microsoft.com/office/word/2010/wordprocessingDrawing" xmlns:wp="http://schemas.openxmlformats.org/drawingml/2006/wordprocessingDrawing" xmlns:w10="urn:schemas-microsoft-com:office:word" xmlns:w="http://schemas.openxmlformats.org/wordprocessingml/2006/main" xmlns:w14="http://schemas.microsoft.com/office/word/2010/wordml" xmlns:w15="http://schemas.microsoft.com/office/word/2012/wordml" xmlns:w16cex="http://schemas.microsoft.com/office/word/2018/wordml/cex" xmlns:w16cid="http://schemas.microsoft.com/office/word/2016/wordml/cid" xmlns:w16="http://schemas.microsoft.com/office/word/2018/wordml" xmlns:w16du="http://schemas.microsoft.com/office/word/2023/wordml/word16du" xmlns:w16sdtdh="http://schemas.microsoft.com/office/word/2020/wordml/sdtdatahash" xmlns:w16sdtfl="http://schemas.microsoft.com/office/word/2024/wordml/sdtformatlock" xmlns:w16se="http://schemas.microsoft.com/office/word/2015/wordml/symex" xmlns:wpg="http://schemas.microsoft.com/office/word/2010/wordprocessingGroup" xmlns:wpi="http://schemas.microsoft.com/office/word/2010/wordprocessingInk" xmlns:wne="http://schemas.microsoft.com/office/word/2006/wordml" xmlns:wps="http://schemas.microsoft.com/office/word/2010/wordprocessingShape" mc:Ignorable="w14 w15 w16se w16cid w16 w16cex w16sdtdh w16sdtfl w16du wp14">
   <w:p>
     <w:pPr>
       <w:pStyle w:val="Header"/>
@@ -3694,7 +3794,7 @@
 </file>
 
 <file path=word/header2.xml><?xml version="1.0" encoding="utf-8"?>
-<w:hdr xmlns:wpc="http://schemas.microsoft.com/office/word/2010/wordprocessingCanvas" xmlns:cx="http://schemas.microsoft.com/office/drawing/2014/chartex" xmlns:cx1="http://schemas.microsoft.com/office/drawing/2015/9/8/chartex" xmlns:cx2="http://schemas.microsoft.com/office/drawing/2015/10/21/chartex" xmlns:cx3="http://schemas.microsoft.com/office/drawing/2016/5/9/chartex" xmlns:cx4="http://schemas.microsoft.com/office/drawing/2016/5/10/chartex" xmlns:cx5="http://schemas.microsoft.com/office/drawing/2016/5/11/chartex" xmlns:cx6="http://schemas.microsoft.com/office/drawing/2016/5/12/chartex" xmlns:cx7="http://schemas.microsoft.com/office/drawing/2016/5/13/chartex" xmlns:cx8="http://schemas.microsoft.com/office/drawing/2016/5/14/chartex" xmlns:mc="http://schemas.openxmlformats.org/markup-compatibility/2006" xmlns:aink="http://schemas.microsoft.com/office/drawing/2016/ink" xmlns:am3d="http://schemas.microsoft.com/office/drawing/2017/model3d" xmlns:o="urn:schemas-microsoft-com:office:office" xmlns:oel="http://schemas.microsoft.com/office/2019/extlst" xmlns:r="http://schemas.openxmlformats.org/officeDocument/2006/relationships" xmlns:m="http://schemas.openxmlformats.org/officeDocument/2006/math" xmlns:v="urn:schemas-microsoft-com:vml" xmlns:wp14="http://schemas.microsoft.com/office/word/2010/wordprocessingDrawing" xmlns:wp="http://schemas.openxmlformats.org/drawingml/2006/wordprocessingDrawing" xmlns:w10="urn:schemas-microsoft-com:office:word" xmlns:w="http://schemas.openxmlformats.org/wordprocessingml/2006/main" xmlns:w14="http://schemas.microsoft.com/office/word/2010/wordml" xmlns:w15="http://schemas.microsoft.com/office/word/2012/wordml" xmlns:w16cex="http://schemas.microsoft.com/office/word/2018/wordml/cex" xmlns:w16cid="http://schemas.microsoft.com/office/word/2016/wordml/cid" xmlns:w16="http://schemas.microsoft.com/office/word/2018/wordml" xmlns:w16du="http://schemas.microsoft.com/office/word/2023/wordml/word16du" xmlns:w16sdtdh="http://schemas.microsoft.com/office/word/2020/wordml/sdtdatahash" xmlns:w16se="http://schemas.microsoft.com/office/word/2015/wordml/symex" xmlns:wpg="http://schemas.microsoft.com/office/word/2010/wordprocessingGroup" xmlns:wpi="http://schemas.microsoft.com/office/word/2010/wordprocessingInk" xmlns:wne="http://schemas.microsoft.com/office/word/2006/wordml" xmlns:wps="http://schemas.microsoft.com/office/word/2010/wordprocessingShape" mc:Ignorable="w14 w15 w16se w16cid w16 w16cex w16sdtdh w16du wp14">
+<w:hdr xmlns:wpc="http://schemas.microsoft.com/office/word/2010/wordprocessingCanvas" xmlns:cx="http://schemas.microsoft.com/office/drawing/2014/chartex" xmlns:cx1="http://schemas.microsoft.com/office/drawing/2015/9/8/chartex" xmlns:cx2="http://schemas.microsoft.com/office/drawing/2015/10/21/chartex" xmlns:cx3="http://schemas.microsoft.com/office/drawing/2016/5/9/chartex" xmlns:cx4="http://schemas.microsoft.com/office/drawing/2016/5/10/chartex" xmlns:cx5="http://schemas.microsoft.com/office/drawing/2016/5/11/chartex" xmlns:cx6="http://schemas.microsoft.com/office/drawing/2016/5/12/chartex" xmlns:cx7="http://schemas.microsoft.com/office/drawing/2016/5/13/chartex" xmlns:cx8="http://schemas.microsoft.com/office/drawing/2016/5/14/chartex" xmlns:mc="http://schemas.openxmlformats.org/markup-compatibility/2006" xmlns:aink="http://schemas.microsoft.com/office/drawing/2016/ink" xmlns:am3d="http://schemas.microsoft.com/office/drawing/2017/model3d" xmlns:o="urn:schemas-microsoft-com:office:office" xmlns:oel="http://schemas.microsoft.com/office/2019/extlst" xmlns:r="http://schemas.openxmlformats.org/officeDocument/2006/relationships" xmlns:m="http://schemas.openxmlformats.org/officeDocument/2006/math" xmlns:v="urn:schemas-microsoft-com:vml" xmlns:wp14="http://schemas.microsoft.com/office/word/2010/wordprocessingDrawing" xmlns:wp="http://schemas.openxmlformats.org/drawingml/2006/wordprocessingDrawing" xmlns:w10="urn:schemas-microsoft-com:office:word" xmlns:w="http://schemas.openxmlformats.org/wordprocessingml/2006/main" xmlns:w14="http://schemas.microsoft.com/office/word/2010/wordml" xmlns:w15="http://schemas.microsoft.com/office/word/2012/wordml" xmlns:w16cex="http://schemas.microsoft.com/office/word/2018/wordml/cex" xmlns:w16cid="http://schemas.microsoft.com/office/word/2016/wordml/cid" xmlns:w16="http://schemas.microsoft.com/office/word/2018/wordml" xmlns:w16du="http://schemas.microsoft.com/office/word/2023/wordml/word16du" xmlns:w16sdtdh="http://schemas.microsoft.com/office/word/2020/wordml/sdtdatahash" xmlns:w16sdtfl="http://schemas.microsoft.com/office/word/2024/wordml/sdtformatlock" xmlns:w16se="http://schemas.microsoft.com/office/word/2015/wordml/symex" xmlns:wpg="http://schemas.microsoft.com/office/word/2010/wordprocessingGroup" xmlns:wpi="http://schemas.microsoft.com/office/word/2010/wordprocessingInk" xmlns:wne="http://schemas.microsoft.com/office/word/2006/wordml" xmlns:wps="http://schemas.microsoft.com/office/word/2010/wordprocessingShape" mc:Ignorable="w14 w15 w16se w16cid w16 w16cex w16sdtdh w16sdtfl w16du wp14">
   <w:p>
     <w:pPr>
       <w:pStyle w:val="Header"/>
@@ -3904,7 +4004,7 @@
 </file>
 
 <file path=word/numbering.xml><?xml version="1.0" encoding="utf-8"?>
-<w:numbering xmlns:wpc="http://schemas.microsoft.com/office/word/2010/wordprocessingCanvas" xmlns:cx="http://schemas.microsoft.com/office/drawing/2014/chartex" xmlns:cx1="http://schemas.microsoft.com/office/drawing/2015/9/8/chartex" xmlns:cx2="http://schemas.microsoft.com/office/drawing/2015/10/21/chartex" xmlns:cx3="http://schemas.microsoft.com/office/drawing/2016/5/9/chartex" xmlns:cx4="http://schemas.microsoft.com/office/drawing/2016/5/10/chartex" xmlns:cx5="http://schemas.microsoft.com/office/drawing/2016/5/11/chartex" xmlns:cx6="http://schemas.microsoft.com/office/drawing/2016/5/12/chartex" xmlns:cx7="http://schemas.microsoft.com/office/drawing/2016/5/13/chartex" xmlns:cx8="http://schemas.microsoft.com/office/drawing/2016/5/14/chartex" xmlns:mc="http://schemas.openxmlformats.org/markup-compatibility/2006" xmlns:aink="http://schemas.microsoft.com/office/drawing/2016/ink" xmlns:am3d="http://schemas.microsoft.com/office/drawing/2017/model3d" xmlns:o="urn:schemas-microsoft-com:office:office" xmlns:oel="http://schemas.microsoft.com/office/2019/extlst" xmlns:r="http://schemas.openxmlformats.org/officeDocument/2006/relationships" xmlns:m="http://schemas.openxmlformats.org/officeDocument/2006/math" xmlns:v="urn:schemas-microsoft-com:vml" xmlns:wp14="http://schemas.microsoft.com/office/word/2010/wordprocessingDrawing" xmlns:wp="http://schemas.openxmlformats.org/drawingml/2006/wordprocessingDrawing" xmlns:w10="urn:schemas-microsoft-com:office:word" xmlns:w="http://schemas.openxmlformats.org/wordprocessingml/2006/main" xmlns:w14="http://schemas.microsoft.com/office/word/2010/wordml" xmlns:w15="http://schemas.microsoft.com/office/word/2012/wordml" xmlns:w16cex="http://schemas.microsoft.com/office/word/2018/wordml/cex" xmlns:w16cid="http://schemas.microsoft.com/office/word/2016/wordml/cid" xmlns:w16="http://schemas.microsoft.com/office/word/2018/wordml" xmlns:w16du="http://schemas.microsoft.com/office/word/2023/wordml/word16du" xmlns:w16sdtdh="http://schemas.microsoft.com/office/word/2020/wordml/sdtdatahash" xmlns:w16se="http://schemas.microsoft.com/office/word/2015/wordml/symex" xmlns:wpg="http://schemas.microsoft.com/office/word/2010/wordprocessingGroup" xmlns:wpi="http://schemas.microsoft.com/office/word/2010/wordprocessingInk" xmlns:wne="http://schemas.microsoft.com/office/word/2006/wordml" xmlns:wps="http://schemas.microsoft.com/office/word/2010/wordprocessingShape" mc:Ignorable="w14 w15 w16se w16cid w16 w16cex w16sdtdh w16du wp14">
+<w:numbering xmlns:wpc="http://schemas.microsoft.com/office/word/2010/wordprocessingCanvas" xmlns:cx="http://schemas.microsoft.com/office/drawing/2014/chartex" xmlns:cx1="http://schemas.microsoft.com/office/drawing/2015/9/8/chartex" xmlns:cx2="http://schemas.microsoft.com/office/drawing/2015/10/21/chartex" xmlns:cx3="http://schemas.microsoft.com/office/drawing/2016/5/9/chartex" xmlns:cx4="http://schemas.microsoft.com/office/drawing/2016/5/10/chartex" xmlns:cx5="http://schemas.microsoft.com/office/drawing/2016/5/11/chartex" xmlns:cx6="http://schemas.microsoft.com/office/drawing/2016/5/12/chartex" xmlns:cx7="http://schemas.microsoft.com/office/drawing/2016/5/13/chartex" xmlns:cx8="http://schemas.microsoft.com/office/drawing/2016/5/14/chartex" xmlns:mc="http://schemas.openxmlformats.org/markup-compatibility/2006" xmlns:aink="http://schemas.microsoft.com/office/drawing/2016/ink" xmlns:am3d="http://schemas.microsoft.com/office/drawing/2017/model3d" xmlns:o="urn:schemas-microsoft-com:office:office" xmlns:oel="http://schemas.microsoft.com/office/2019/extlst" xmlns:r="http://schemas.openxmlformats.org/officeDocument/2006/relationships" xmlns:m="http://schemas.openxmlformats.org/officeDocument/2006/math" xmlns:v="urn:schemas-microsoft-com:vml" xmlns:wp14="http://schemas.microsoft.com/office/word/2010/wordprocessingDrawing" xmlns:wp="http://schemas.openxmlformats.org/drawingml/2006/wordprocessingDrawing" xmlns:w10="urn:schemas-microsoft-com:office:word" xmlns:w="http://schemas.openxmlformats.org/wordprocessingml/2006/main" xmlns:w14="http://schemas.microsoft.com/office/word/2010/wordml" xmlns:w15="http://schemas.microsoft.com/office/word/2012/wordml" xmlns:w16cex="http://schemas.microsoft.com/office/word/2018/wordml/cex" xmlns:w16cid="http://schemas.microsoft.com/office/word/2016/wordml/cid" xmlns:w16="http://schemas.microsoft.com/office/word/2018/wordml" xmlns:w16du="http://schemas.microsoft.com/office/word/2023/wordml/word16du" xmlns:w16sdtdh="http://schemas.microsoft.com/office/word/2020/wordml/sdtdatahash" xmlns:w16sdtfl="http://schemas.microsoft.com/office/word/2024/wordml/sdtformatlock" xmlns:w16se="http://schemas.microsoft.com/office/word/2015/wordml/symex" xmlns:wpg="http://schemas.microsoft.com/office/word/2010/wordprocessingGroup" xmlns:wpi="http://schemas.microsoft.com/office/word/2010/wordprocessingInk" xmlns:wne="http://schemas.microsoft.com/office/word/2006/wordml" xmlns:wps="http://schemas.microsoft.com/office/word/2010/wordprocessingShape" mc:Ignorable="w14 w15 w16se w16cid w16 w16cex w16sdtdh w16sdtfl w16du wp14">
   <w:abstractNum w:abstractNumId="0" w15:restartNumberingAfterBreak="0">
     <w:nsid w:val="0C387C18"/>
     <w:multiLevelType w:val="hybridMultilevel"/>
@@ -4750,7 +4850,7 @@
 </file>
 
 <file path=word/styles.xml><?xml version="1.0" encoding="utf-8"?>
-<w:styles xmlns:mc="http://schemas.openxmlformats.org/markup-compatibility/2006" xmlns:r="http://schemas.openxmlformats.org/officeDocument/2006/relationships" xmlns:w="http://schemas.openxmlformats.org/wordprocessingml/2006/main" xmlns:w14="http://schemas.microsoft.com/office/word/2010/wordml" xmlns:w15="http://schemas.microsoft.com/office/word/2012/wordml" xmlns:w16cex="http://schemas.microsoft.com/office/word/2018/wordml/cex" xmlns:w16cid="http://schemas.microsoft.com/office/word/2016/wordml/cid" xmlns:w16="http://schemas.microsoft.com/office/word/2018/wordml" xmlns:w16du="http://schemas.microsoft.com/office/word/2023/wordml/word16du" xmlns:w16sdtdh="http://schemas.microsoft.com/office/word/2020/wordml/sdtdatahash" xmlns:w16se="http://schemas.microsoft.com/office/word/2015/wordml/symex" mc:Ignorable="w14 w15 w16se w16cid w16 w16cex w16sdtdh w16du">
+<w:styles xmlns:mc="http://schemas.openxmlformats.org/markup-compatibility/2006" xmlns:r="http://schemas.openxmlformats.org/officeDocument/2006/relationships" xmlns:w="http://schemas.openxmlformats.org/wordprocessingml/2006/main" xmlns:w14="http://schemas.microsoft.com/office/word/2010/wordml" xmlns:w15="http://schemas.microsoft.com/office/word/2012/wordml" xmlns:w16cex="http://schemas.microsoft.com/office/word/2018/wordml/cex" xmlns:w16cid="http://schemas.microsoft.com/office/word/2016/wordml/cid" xmlns:w16="http://schemas.microsoft.com/office/word/2018/wordml" xmlns:w16du="http://schemas.microsoft.com/office/word/2023/wordml/word16du" xmlns:w16sdtdh="http://schemas.microsoft.com/office/word/2020/wordml/sdtdatahash" xmlns:w16sdtfl="http://schemas.microsoft.com/office/word/2024/wordml/sdtformatlock" xmlns:w16se="http://schemas.microsoft.com/office/word/2015/wordml/symex" mc:Ignorable="w14 w15 w16se w16cid w16 w16cex w16sdtdh w16sdtfl w16du">
   <w:docDefaults>
     <w:rPrDefault>
       <w:rPr>

--- a/frontend/src/templates/ItemSoftQuoteTemplate.docx
+++ b/frontend/src/templates/ItemSoftQuoteTemplate.docx
@@ -120,10 +120,7 @@
           <w:szCs w:val="32"/>
         </w:rPr>
       </w:pPr>
-    </w:p>
-    <w:p>
-      <w:pPr>
-        <w:jc w:val="center"/>
+      <w:r>
         <w:rPr>
           <w:rFonts w:asciiTheme="minorHAnsi" w:hAnsiTheme="minorHAnsi" w:cstheme="minorHAnsi"/>
           <w:b/>
@@ -131,8 +128,11 @@
           <w:sz w:val="32"/>
           <w:szCs w:val="32"/>
         </w:rPr>
-      </w:pPr>
-      <w:r>
+        <w:t>Submitted To</w:t>
+      </w:r>
+    </w:p>
+    <w:p>
+      <w:pPr>
         <w:rPr>
           <w:rFonts w:asciiTheme="minorHAnsi" w:hAnsiTheme="minorHAnsi" w:cstheme="minorHAnsi"/>
           <w:b/>
@@ -140,8 +140,7 @@
           <w:sz w:val="32"/>
           <w:szCs w:val="32"/>
         </w:rPr>
-        <w:t>Submitted To</w:t>
-      </w:r>
+      </w:pPr>
     </w:p>
     <w:p>
       <w:pPr>
@@ -165,6 +164,61 @@
           <w:sz w:val="20"/>
           <w:szCs w:val="26"/>
           <w:lang w:val="en-IN" w:eastAsia="en-IN"/>
+        </w:rPr>
+      </w:pPr>
+    </w:p>
+    <w:p>
+      <w:pPr>
+        <w:jc w:val="center"/>
+        <w:rPr>
+          <w:rFonts w:asciiTheme="minorHAnsi" w:hAnsiTheme="minorHAnsi" w:cstheme="minorHAnsi"/>
+        </w:rPr>
+      </w:pPr>
+      <w:r>
+        <w:rPr>
+          <w:rFonts w:asciiTheme="minorHAnsi" w:hAnsiTheme="minorHAnsi" w:cstheme="minorHAnsi"/>
+          <w:bCs/>
+          <w:lang w:val="en-IN"/>
+        </w:rPr>
+        <w:t>{%</w:t>
+      </w:r>
+      <w:proofErr w:type="spellStart"/>
+      <w:r>
+        <w:rPr>
+          <w:rFonts w:asciiTheme="minorHAnsi" w:hAnsiTheme="minorHAnsi" w:cstheme="minorHAnsi"/>
+          <w:bCs/>
+          <w:lang w:val="en-IN"/>
+        </w:rPr>
+        <w:t>company_logo</w:t>
+      </w:r>
+      <w:proofErr w:type="spellEnd"/>
+      <w:r>
+        <w:rPr>
+          <w:rFonts w:asciiTheme="minorHAnsi" w:hAnsiTheme="minorHAnsi" w:cstheme="minorHAnsi"/>
+          <w:bCs/>
+          <w:lang w:val="en-IN"/>
+        </w:rPr>
+        <w:t>}</w:t>
+      </w:r>
+    </w:p>
+    <w:p>
+      <w:pPr>
+        <w:rPr>
+          <w:rFonts w:asciiTheme="minorHAnsi" w:hAnsiTheme="minorHAnsi" w:cstheme="minorHAnsi"/>
+        </w:rPr>
+      </w:pPr>
+    </w:p>
+    <w:p>
+      <w:pPr>
+        <w:rPr>
+          <w:rFonts w:asciiTheme="minorHAnsi" w:hAnsiTheme="minorHAnsi" w:cstheme="minorHAnsi"/>
+        </w:rPr>
+      </w:pPr>
+    </w:p>
+    <w:p>
+      <w:pPr>
+        <w:rPr>
+          <w:rFonts w:asciiTheme="minorHAnsi" w:hAnsiTheme="minorHAnsi" w:cstheme="minorHAnsi"/>
         </w:rPr>
       </w:pPr>
     </w:p>
@@ -661,7 +715,6 @@
         <w:tc>
           <w:tcPr>
             <w:tcW w:w="4972" w:type="dxa"/>
-            <w:shd w:val="clear" w:color="auto" w:fill="auto"/>
           </w:tcPr>
           <w:p>
             <w:pPr>
@@ -968,7 +1021,6 @@
         <w:tc>
           <w:tcPr>
             <w:tcW w:w="4815" w:type="dxa"/>
-            <w:shd w:val="clear" w:color="auto" w:fill="auto"/>
           </w:tcPr>
           <w:p>
             <w:pPr>
@@ -1540,7 +1592,6 @@
         <w:tc>
           <w:tcPr>
             <w:tcW w:w="6660" w:type="dxa"/>
-            <w:shd w:val="clear" w:color="auto" w:fill="auto"/>
           </w:tcPr>
           <w:p>
             <w:pPr>
@@ -1602,7 +1653,6 @@
         <w:tc>
           <w:tcPr>
             <w:tcW w:w="2520" w:type="dxa"/>
-            <w:shd w:val="clear" w:color="auto" w:fill="auto"/>
           </w:tcPr>
           <w:p>
             <w:pPr>
@@ -1710,7 +1760,6 @@
         <w:tc>
           <w:tcPr>
             <w:tcW w:w="2520" w:type="dxa"/>
-            <w:shd w:val="clear" w:color="auto" w:fill="auto"/>
           </w:tcPr>
           <w:p>
             <w:pPr>
@@ -1946,16 +1995,8 @@
         <w:rPr>
           <w:rFonts w:asciiTheme="minorHAnsi" w:hAnsiTheme="minorHAnsi" w:cstheme="minorHAnsi"/>
         </w:rPr>
-        <w:t xml:space="preserve">            Anil Kumar </w:t>
+        <w:t xml:space="preserve">            Anil Kumar Ammina</w:t>
       </w:r>
-      <w:proofErr w:type="spellStart"/>
-      <w:r>
-        <w:rPr>
-          <w:rFonts w:asciiTheme="minorHAnsi" w:hAnsiTheme="minorHAnsi" w:cstheme="minorHAnsi"/>
-        </w:rPr>
-        <w:t>Ammina</w:t>
-      </w:r>
-      <w:proofErr w:type="spellEnd"/>
     </w:p>
     <w:p>
       <w:pPr>
@@ -3251,25 +3292,7 @@
           <w:sz w:val="20"/>
           <w:szCs w:val="20"/>
         </w:rPr>
-        <w:t xml:space="preserve">Anil Kumar </w:t>
-      </w:r>
-      <w:proofErr w:type="spellStart"/>
-      <w:r>
-        <w:rPr>
-          <w:rFonts w:asciiTheme="minorHAnsi" w:hAnsiTheme="minorHAnsi" w:cstheme="minorHAnsi"/>
-          <w:sz w:val="20"/>
-          <w:szCs w:val="20"/>
-        </w:rPr>
-        <w:t>Ammina</w:t>
-      </w:r>
-      <w:proofErr w:type="spellEnd"/>
-      <w:r>
-        <w:rPr>
-          <w:rFonts w:asciiTheme="minorHAnsi" w:hAnsiTheme="minorHAnsi" w:cstheme="minorHAnsi"/>
-          <w:sz w:val="20"/>
-          <w:szCs w:val="20"/>
-        </w:rPr>
-        <w:t xml:space="preserve"> - Mob: +91-9986074309</w:t>
+        <w:t>Anil Kumar Ammina - Mob: +91-9986074309</w:t>
       </w:r>
     </w:p>
     <w:p>
@@ -5417,7 +5440,6 @@
   <w:style w:type="character" w:default="1" w:styleId="DefaultParagraphFont">
     <w:name w:val="Default Paragraph Font"/>
     <w:uiPriority w:val="1"/>
-    <w:semiHidden/>
     <w:unhideWhenUsed/>
   </w:style>
   <w:style w:type="table" w:default="1" w:styleId="TableNormal">
